--- a/Week4_SharedResource_Objects/BachmeierNTIM8120-4.docx
+++ b/Week4_SharedResource_Objects/BachmeierNTIM8120-4.docx
@@ -1324,16 +1324,177 @@
       </w:r>
     </w:p>
     <w:p>
+      <w:pPr>
+        <w:pStyle w:val="Heading1"/>
+      </w:pPr>
+      <w:r>
+        <w:t>Using File Systems in Distributed Systems</w:t>
+      </w:r>
+    </w:p>
+    <w:p>
+      <w:r>
+        <w:tab/>
+        <w:t>Contoso Manufacturing exposes a product catalog for its employees as presented in Figure 1.  These employees will make requests from heterogeneous devices, such as iOS, Windows 10, and Linux desktops.  Aspects of their local file system will “leak” into their interaction with the services.  For instance, file names containing colons might require additional steps to access after downloading on NTFS (e.g. foo:bar.txt).  This behavior is due to the colon denoting the alternate data stream (e.g., bar.txt in file foo).</w:t>
+      </w:r>
+      <w:r>
+        <w:t xml:space="preserve">  Another example occurs within AFS, EXT4, and other Unix style systems as the file name can be case sensitive.  These subtle differences can break the portability of specific scenarios.</w:t>
+      </w:r>
+    </w:p>
+    <w:p>
+      <w:r>
+        <w:tab/>
+        <w:t xml:space="preserve">The client’s requests flow into the service stack that resides on Microsoft Hyper-V virtualization servers.  These servers mount Remote Storage Spaces, from an IBM z/OS cluster, </w:t>
+      </w:r>
+      <w:r>
+        <w:lastRenderedPageBreak/>
+        <w:t xml:space="preserve">as a mechanism for a clear separation of duties between the storage and compute nodes.  After the clustered network volumes are attached, NTFS is applied to allow the operating system of the local virtualization to manage the physical file.  Within the NTFS filesystem, Virtual Hard Disk (VHDX) files are created to project volumes into the managed service nodes.  This layering of virtualized file systems introduces one set of challenges, in exchange for simplification in other areas.  For example, physical disks are </w:t>
+      </w:r>
+      <w:proofErr w:type="spellStart"/>
+      <w:r>
+        <w:t>replaceble</w:t>
+      </w:r>
+      <w:proofErr w:type="spellEnd"/>
+      <w:r>
+        <w:t xml:space="preserve"> without adding downtime on the production services.</w:t>
+      </w:r>
+      <w:r>
+        <w:t xml:space="preserve">  Similarly, live migration can occur across the virtual service instances, as clusters of physical hosts rebalance their work load distributions.</w:t>
+      </w:r>
+    </w:p>
+    <w:p>
+      <w:r>
+        <w:tab/>
+        <w:t xml:space="preserve">Inside of the virtualized compute environment are three clustered services: (1) Web Frontend on </w:t>
+      </w:r>
+      <w:r>
+        <w:t>Linux</w:t>
+      </w:r>
       <w:bookmarkStart w:id="0" w:name="_GoBack"/>
       <w:bookmarkEnd w:id="0"/>
+      <w:r>
+        <w:t>, (2) an NFS service on FreeBSD, and (3) a SQL Server on Windows Server.</w:t>
+      </w:r>
+      <w:r>
+        <w:t xml:space="preserve">  Each node within this </w:t>
+      </w:r>
+      <w:proofErr w:type="spellStart"/>
+      <w:r>
+        <w:t>toplogy</w:t>
+      </w:r>
+      <w:proofErr w:type="spellEnd"/>
+      <w:r>
+        <w:t xml:space="preserve"> leverages a different file system, however they able to interop through clearly defined network service contracts.  Consider the LAMP</w:t>
+      </w:r>
     </w:p>
     <w:p>
       <w:pPr>
-        <w:pStyle w:val="Heading2"/>
+        <w:keepNext/>
+        <w:jc w:val="center"/>
       </w:pPr>
+      <w:r>
+        <w:rPr>
+          <w:noProof/>
+        </w:rPr>
+        <w:lastRenderedPageBreak/>
+        <w:drawing>
+          <wp:inline distT="0" distB="0" distL="0" distR="0" wp14:anchorId="46FF63E7" wp14:editId="2C71D3E3">
+            <wp:extent cx="3354779" cy="4105340"/>
+            <wp:effectExtent l="0" t="0" r="0" b="0"/>
+            <wp:docPr id="1" name="Picture 1"/>
+            <wp:cNvGraphicFramePr>
+              <a:graphicFrameLocks xmlns:a="http://schemas.openxmlformats.org/drawingml/2006/main" noChangeAspect="1"/>
+            </wp:cNvGraphicFramePr>
+            <a:graphic xmlns:a="http://schemas.openxmlformats.org/drawingml/2006/main">
+              <a:graphicData uri="http://schemas.openxmlformats.org/drawingml/2006/picture">
+                <pic:pic xmlns:pic="http://schemas.openxmlformats.org/drawingml/2006/picture">
+                  <pic:nvPicPr>
+                    <pic:cNvPr id="1" name=""/>
+                    <pic:cNvPicPr/>
+                  </pic:nvPicPr>
+                  <pic:blipFill>
+                    <a:blip r:embed="rId8"/>
+                    <a:stretch>
+                      <a:fillRect/>
+                    </a:stretch>
+                  </pic:blipFill>
+                  <pic:spPr>
+                    <a:xfrm>
+                      <a:off x="0" y="0"/>
+                      <a:ext cx="3359740" cy="4111411"/>
+                    </a:xfrm>
+                    <a:prstGeom prst="rect">
+                      <a:avLst/>
+                    </a:prstGeom>
+                  </pic:spPr>
+                </pic:pic>
+              </a:graphicData>
+            </a:graphic>
+          </wp:inline>
+        </w:drawing>
+      </w:r>
+    </w:p>
+    <w:p>
+      <w:pPr>
+        <w:pStyle w:val="Caption"/>
+        <w:jc w:val="center"/>
+        <w:rPr>
+          <w:i w:val="0"/>
+          <w:color w:val="auto"/>
+        </w:rPr>
+      </w:pPr>
+      <w:r>
+        <w:rPr>
+          <w:i w:val="0"/>
+          <w:color w:val="auto"/>
+        </w:rPr>
+        <w:t xml:space="preserve">Figure </w:t>
+      </w:r>
+      <w:r>
+        <w:rPr>
+          <w:i w:val="0"/>
+          <w:color w:val="auto"/>
+        </w:rPr>
+        <w:fldChar w:fldCharType="begin"/>
+      </w:r>
+      <w:r>
+        <w:rPr>
+          <w:i w:val="0"/>
+          <w:color w:val="auto"/>
+        </w:rPr>
+        <w:instrText xml:space="preserve"> SEQ Figure \* ARABIC </w:instrText>
+      </w:r>
+      <w:r>
+        <w:rPr>
+          <w:i w:val="0"/>
+          <w:color w:val="auto"/>
+        </w:rPr>
+        <w:fldChar w:fldCharType="separate"/>
+      </w:r>
+      <w:r>
+        <w:rPr>
+          <w:i w:val="0"/>
+          <w:noProof/>
+          <w:color w:val="auto"/>
+        </w:rPr>
+        <w:t>1</w:t>
+      </w:r>
+      <w:r>
+        <w:rPr>
+          <w:i w:val="0"/>
+          <w:color w:val="auto"/>
+        </w:rPr>
+        <w:fldChar w:fldCharType="end"/>
+      </w:r>
+      <w:r>
+        <w:rPr>
+          <w:i w:val="0"/>
+          <w:color w:val="auto"/>
+        </w:rPr>
+        <w:t xml:space="preserve"> File Systems Used</w:t>
+      </w:r>
     </w:p>
     <w:sectPr>
-      <w:headerReference w:type="default" r:id="rId8"/>
+      <w:headerReference w:type="default" r:id="rId9"/>
       <w:pgSz w:w="12240" w:h="15840"/>
       <w:pgMar w:top="1440" w:right="1440" w:bottom="1440" w:left="1440" w:header="720" w:footer="720" w:gutter="0"/>
       <w:pgNumType w:start="0"/>
@@ -2367,6 +2528,36 @@
       <w:contextualSpacing/>
     </w:pPr>
   </w:style>
+  <w:style w:type="paragraph" w:styleId="BalloonText">
+    <w:name w:val="Balloon Text"/>
+    <w:basedOn w:val="Normal"/>
+    <w:link w:val="BalloonTextChar"/>
+    <w:uiPriority w:val="99"/>
+    <w:semiHidden/>
+    <w:unhideWhenUsed/>
+    <w:rsid w:val="00992EE1"/>
+    <w:pPr>
+      <w:spacing w:line="240" w:lineRule="auto"/>
+    </w:pPr>
+    <w:rPr>
+      <w:rFonts w:ascii="Segoe UI" w:hAnsi="Segoe UI" w:cs="Segoe UI"/>
+      <w:sz w:val="18"/>
+      <w:szCs w:val="18"/>
+    </w:rPr>
+  </w:style>
+  <w:style w:type="character" w:customStyle="1" w:styleId="BalloonTextChar">
+    <w:name w:val="Balloon Text Char"/>
+    <w:basedOn w:val="DefaultParagraphFont"/>
+    <w:link w:val="BalloonText"/>
+    <w:uiPriority w:val="99"/>
+    <w:semiHidden/>
+    <w:rsid w:val="00992EE1"/>
+    <w:rPr>
+      <w:rFonts w:ascii="Segoe UI" w:hAnsi="Segoe UI" w:cs="Segoe UI"/>
+      <w:sz w:val="18"/>
+      <w:szCs w:val="18"/>
+    </w:rPr>
+  </w:style>
 </w:styles>
 </file>
 
@@ -2770,7 +2961,7 @@
 </file>
 
 <file path=customXml/itemProps1.xml><?xml version="1.0" encoding="utf-8"?>
-<ds:datastoreItem xmlns:ds="http://schemas.openxmlformats.org/officeDocument/2006/customXml" ds:itemID="{94D22F52-B7BE-4380-8064-8DEB2888D903}">
+<ds:datastoreItem xmlns:ds="http://schemas.openxmlformats.org/officeDocument/2006/customXml" ds:itemID="{80ADE889-8B2C-4D25-84F5-E8ADBE938240}">
   <ds:schemaRefs>
     <ds:schemaRef ds:uri="http://schemas.openxmlformats.org/officeDocument/2006/bibliography"/>
   </ds:schemaRefs>

--- a/Week4_SharedResource_Objects/BachmeierNTIM8120-4.docx
+++ b/Week4_SharedResource_Objects/BachmeierNTIM8120-4.docx
@@ -116,15 +116,7 @@
     <w:p>
       <w:r>
         <w:tab/>
-        <w:t xml:space="preserve">Different optimization objectives exist between remote and local file systems.  These differences must account for the scenario’s specific needs and purposes.  For instance, an embedded device might choose FAT32, because it doesn’t need the multi-user security overhead of NTFS.  Or, Linux’s EXT4 is </w:t>
-      </w:r>
-      <w:proofErr w:type="gramStart"/>
-      <w:r>
-        <w:t>sufficient</w:t>
-      </w:r>
-      <w:proofErr w:type="gramEnd"/>
-      <w:r>
-        <w:t xml:space="preserve"> for a branch office file server but might be more challenging than Hadoop’s HDFS to manage large data sets.</w:t>
+        <w:t>Different optimization objectives exist between remote and local file systems.  These differences must account for the scenario’s specific needs and purposes.  For instance, an embedded device might choose FAT32, because it doesn’t need the multi-user security overhead of NTFS.  Or, Linux’s EXT4 is sufficient for a branch office file server but might be more challenging than Hadoop’s HDFS to manage large data sets.</w:t>
       </w:r>
     </w:p>
     <w:p>
@@ -318,13 +310,8 @@
               <w:cnfStyle w:val="000000000000" w:firstRow="0" w:lastRow="0" w:firstColumn="0" w:lastColumn="0" w:oddVBand="0" w:evenVBand="0" w:oddHBand="0" w:evenHBand="0" w:firstRowFirstColumn="0" w:firstRowLastColumn="0" w:lastRowFirstColumn="0" w:lastRowLastColumn="0"/>
             </w:pPr>
             <w:r>
-              <w:t>Increased the max sizes of FAT16</w:t>
-            </w:r>
-            <w:proofErr w:type="gramStart"/>
-            <w:r>
-              <w:t xml:space="preserve">. </w:t>
-            </w:r>
-            <w:proofErr w:type="gramEnd"/>
+              <w:t xml:space="preserve">Increased the max sizes of FAT16. </w:t>
+            </w:r>
           </w:p>
         </w:tc>
         <w:tc>
@@ -766,15 +753,7 @@
               <w:cnfStyle w:val="000000100000" w:firstRow="0" w:lastRow="0" w:firstColumn="0" w:lastColumn="0" w:oddVBand="0" w:evenVBand="0" w:oddHBand="1" w:evenHBand="0" w:firstRowFirstColumn="0" w:firstRowLastColumn="0" w:lastRowFirstColumn="0" w:lastRowLastColumn="0"/>
             </w:pPr>
             <w:r>
-              <w:t>Free space shared between partitions on a volume</w:t>
-            </w:r>
-            <w:proofErr w:type="gramStart"/>
-            <w:r>
-              <w:t xml:space="preserve">. </w:t>
-            </w:r>
-            <w:proofErr w:type="gramEnd"/>
-            <w:r>
-              <w:t>Added journaling support</w:t>
+              <w:t>Free space shared between partitions on a volume. Added journaling support</w:t>
             </w:r>
           </w:p>
         </w:tc>
@@ -800,15 +779,7 @@
               <w:cnfStyle w:val="000000100000" w:firstRow="0" w:lastRow="0" w:firstColumn="0" w:lastColumn="0" w:oddVBand="0" w:evenVBand="0" w:oddHBand="1" w:evenHBand="0" w:firstRowFirstColumn="0" w:firstRowLastColumn="0" w:lastRowFirstColumn="0" w:lastRowLastColumn="0"/>
             </w:pPr>
             <w:r>
-              <w:t xml:space="preserve">Based on a </w:t>
-            </w:r>
-            <w:proofErr w:type="gramStart"/>
-            <w:r>
-              <w:t>25 year old</w:t>
-            </w:r>
-            <w:proofErr w:type="gramEnd"/>
-            <w:r>
-              <w:t xml:space="preserve"> technology</w:t>
+              <w:t>Based on a 25 year old technology</w:t>
             </w:r>
           </w:p>
         </w:tc>
@@ -1334,7 +1305,48 @@
     <w:p>
       <w:r>
         <w:tab/>
-        <w:t>Contoso Manufacturing exposes a product catalog for its employees as presented in Figure 1.  These employees will make requests from heterogeneous devices, such as iOS, Windows 10, and Linux desktops.  Aspects of their local file system will “leak” into their interaction with the services.  For instance, file names containing colons might require additional steps to access after downloading on NTFS (e.g. foo:bar.txt).  This behavior is due to the colon denoting the alternate data stream (e.g., bar.txt in file foo).</w:t>
+        <w:t>Contoso Manufacturing exposes a product catalog for its employees</w:t>
+      </w:r>
+      <w:r>
+        <w:t>,</w:t>
+      </w:r>
+      <w:r>
+        <w:t xml:space="preserve"> as presented in Figure 1.  These employees will make requests from heterogeneous devices, such as iOS, Windows 10, and Linux desktops.  Aspects of their local file system will “leak” into their interaction with the services.  For instance, file names containing colons might require additional steps to access after downloading on NTFS (e.g.</w:t>
+      </w:r>
+      <w:r>
+        <w:t>,</w:t>
+      </w:r>
+      <w:r>
+        <w:t xml:space="preserve"> foo:bar.txt).  This behavior is due to the colon denoting the alternate data stream (e.g., bar.txt in file foo)</w:t>
+      </w:r>
+      <w:sdt>
+        <w:sdtPr>
+          <w:id w:val="-405156567"/>
+          <w:citation/>
+        </w:sdtPr>
+        <w:sdtContent>
+          <w:r>
+            <w:fldChar w:fldCharType="begin"/>
+          </w:r>
+          <w:r>
+            <w:instrText xml:space="preserve"> CITATION Mar13 \l 1033 </w:instrText>
+          </w:r>
+          <w:r>
+            <w:fldChar w:fldCharType="separate"/>
+          </w:r>
+          <w:r>
+            <w:rPr>
+              <w:noProof/>
+            </w:rPr>
+            <w:t xml:space="preserve"> (Marlin, 2013)</w:t>
+          </w:r>
+          <w:r>
+            <w:fldChar w:fldCharType="end"/>
+          </w:r>
+        </w:sdtContent>
+      </w:sdt>
+      <w:r>
+        <w:t>.</w:t>
       </w:r>
       <w:r>
         <w:t xml:space="preserve">  Another example occurs within AFS, EXT4, and other Unix style systems as the file name can be case sensitive.  These subtle differences can break the portability of specific scenarios.</w:t>
@@ -1369,8 +1381,6 @@
       <w:r>
         <w:t>Linux</w:t>
       </w:r>
-      <w:bookmarkStart w:id="0" w:name="_GoBack"/>
-      <w:bookmarkEnd w:id="0"/>
       <w:r>
         <w:t>, (2) an NFS service on FreeBSD, and (3) a SQL Server on Windows Server.</w:t>
       </w:r>
@@ -1383,7 +1393,365 @@
       </w:r>
       <w:proofErr w:type="spellEnd"/>
       <w:r>
-        <w:t xml:space="preserve"> leverages a different file system, however they able to interop through clearly defined network service contracts.  Consider the LAMP</w:t>
+        <w:t xml:space="preserve"> leverages a different file system, however they able to interop through clearly defined network service contracts.  </w:t>
+      </w:r>
+      <w:r>
+        <w:t>From the perspective of the network application, the layers of file systems are transparent and do not have a functional impact.  There is, however</w:t>
+      </w:r>
+      <w:r>
+        <w:t>,</w:t>
+      </w:r>
+      <w:r>
+        <w:t xml:space="preserve"> the potential for performance impact, as the number of associated components and network hops increases.</w:t>
+      </w:r>
+    </w:p>
+    <w:p>
+      <w:pPr>
+        <w:rPr>
+          <w:b/>
+        </w:rPr>
+      </w:pPr>
+      <w:r>
+        <w:br w:type="page"/>
+      </w:r>
+    </w:p>
+    <w:p>
+      <w:pPr>
+        <w:pStyle w:val="Heading1"/>
+      </w:pPr>
+      <w:r>
+        <w:lastRenderedPageBreak/>
+        <w:t xml:space="preserve">Shared Memory </w:t>
+      </w:r>
+      <w:r>
+        <w:t>Patterns</w:t>
+      </w:r>
+    </w:p>
+    <w:p>
+      <w:r>
+        <w:tab/>
+        <w:t>An application’s state spans both file systems and shared memory stores.  It is, therefore, of equal concern to understand mechanisms for ensuring the accuracy of shared memory.</w:t>
+      </w:r>
+    </w:p>
+    <w:p>
+      <w:pPr>
+        <w:pStyle w:val="Heading2"/>
+      </w:pPr>
+      <w:r>
+        <w:t>Shared Memory Application Programming: Concepts and Strategies (2015)</w:t>
+      </w:r>
+    </w:p>
+    <w:p>
+      <w:r>
+        <w:tab/>
+        <w:t xml:space="preserve">Chapter five of </w:t>
+      </w:r>
+      <w:proofErr w:type="spellStart"/>
+      <w:r>
+        <w:t>Alessandrini</w:t>
+      </w:r>
+      <w:r>
+        <w:t>’s</w:t>
+      </w:r>
+      <w:proofErr w:type="spellEnd"/>
+      <w:r>
+        <w:t xml:space="preserve"> textbook describes shared memory patterns that align closer to standard implementations.   He proposes an approach that centers around an envelope object that contains a local mutex (see Figure 3).  This local mutex can be acquired (recursively if needed) to protect a shared resource during write operations.  He also proposes strategies to partition memory into blocks, and then scope one thread to one partition.  By having many fine-grained locks, fewer threads need to serialize their requests, and performance degradation is limited</w:t>
+      </w:r>
+      <w:r>
+        <w:t xml:space="preserve"> </w:t>
+      </w:r>
+      <w:sdt>
+        <w:sdtPr>
+          <w:id w:val="-1864893905"/>
+          <w:citation/>
+        </w:sdtPr>
+        <w:sdtContent>
+          <w:r>
+            <w:fldChar w:fldCharType="begin"/>
+          </w:r>
+          <w:r>
+            <w:instrText xml:space="preserve"> CITATION Ale15 \l 1033 </w:instrText>
+          </w:r>
+          <w:r>
+            <w:fldChar w:fldCharType="separate"/>
+          </w:r>
+          <w:r>
+            <w:rPr>
+              <w:noProof/>
+            </w:rPr>
+            <w:t xml:space="preserve"> (Alessandrini, 2015)</w:t>
+          </w:r>
+          <w:r>
+            <w:fldChar w:fldCharType="end"/>
+          </w:r>
+        </w:sdtContent>
+      </w:sdt>
+      <w:r>
+        <w:t xml:space="preserve">.  </w:t>
+      </w:r>
+    </w:p>
+    <w:p>
+      <w:pPr>
+        <w:ind w:firstLine="720"/>
+      </w:pPr>
+      <w:r>
+        <w:t>While optimistic concurrency solutions work in many scenarios, they can still be problematic as memory contention increases, such as the case with NUMA scheduling</w:t>
+      </w:r>
+      <w:sdt>
+        <w:sdtPr>
+          <w:id w:val="-517622612"/>
+          <w:citation/>
+        </w:sdtPr>
+        <w:sdtContent>
+          <w:r>
+            <w:fldChar w:fldCharType="begin"/>
+          </w:r>
+          <w:r>
+            <w:instrText xml:space="preserve"> CITATION Kim18 \l 1033 </w:instrText>
+          </w:r>
+          <w:r>
+            <w:fldChar w:fldCharType="separate"/>
+          </w:r>
+          <w:r>
+            <w:rPr>
+              <w:noProof/>
+            </w:rPr>
+            <w:t xml:space="preserve"> (Kim, Khan, Kim, Kasu, &amp; Atchley, 2018)</w:t>
+          </w:r>
+          <w:r>
+            <w:fldChar w:fldCharType="end"/>
+          </w:r>
+        </w:sdtContent>
+      </w:sdt>
+      <w:sdt>
+        <w:sdtPr>
+          <w:id w:val="-884784512"/>
+          <w:citation/>
+        </w:sdtPr>
+        <w:sdtContent>
+          <w:r>
+            <w:fldChar w:fldCharType="begin"/>
+          </w:r>
+          <w:r>
+            <w:instrText xml:space="preserve"> CITATION Gon16 \l 1033 </w:instrText>
+          </w:r>
+          <w:r>
+            <w:fldChar w:fldCharType="separate"/>
+          </w:r>
+          <w:r>
+            <w:rPr>
+              <w:noProof/>
+            </w:rPr>
+            <w:t xml:space="preserve"> (González-Férez &amp; Bilas, 2016)</w:t>
+          </w:r>
+          <w:r>
+            <w:fldChar w:fldCharType="end"/>
+          </w:r>
+        </w:sdtContent>
+      </w:sdt>
+      <w:r>
+        <w:t>.  Instead, the system should be designed to align with a communication flow, and leverage message passing across FIFO queues</w:t>
+      </w:r>
+      <w:sdt>
+        <w:sdtPr>
+          <w:id w:val="1658807509"/>
+          <w:citation/>
+        </w:sdtPr>
+        <w:sdtContent>
+          <w:r>
+            <w:fldChar w:fldCharType="begin"/>
+          </w:r>
+          <w:r>
+            <w:instrText xml:space="preserve"> CITATION Ala18 \l 1033 </w:instrText>
+          </w:r>
+          <w:r>
+            <w:fldChar w:fldCharType="separate"/>
+          </w:r>
+          <w:r>
+            <w:rPr>
+              <w:noProof/>
+            </w:rPr>
+            <w:t xml:space="preserve"> (Alappatt, 2018)</w:t>
+          </w:r>
+          <w:r>
+            <w:fldChar w:fldCharType="end"/>
+          </w:r>
+        </w:sdtContent>
+      </w:sdt>
+      <w:r>
+        <w:t>.  This approach removes blocking</w:t>
+      </w:r>
+      <w:r>
+        <w:t xml:space="preserve"> operations entirely as sources are processed into sinks as they </w:t>
+      </w:r>
+      <w:r>
+        <w:rPr>
+          <w:i/>
+        </w:rPr>
+        <w:t>eventually</w:t>
+      </w:r>
+      <w:r>
+        <w:t xml:space="preserve"> become available.</w:t>
+      </w:r>
+    </w:p>
+    <w:p>
+      <w:pPr>
+        <w:pStyle w:val="Heading2"/>
+      </w:pPr>
+      <w:r>
+        <w:t xml:space="preserve">Message-Passing </w:t>
+      </w:r>
+      <w:proofErr w:type="spellStart"/>
+      <w:r>
+        <w:t>Microcoded</w:t>
+      </w:r>
+      <w:proofErr w:type="spellEnd"/>
+      <w:r>
+        <w:t xml:space="preserve"> Synchronization for</w:t>
+      </w:r>
+      <w:r>
+        <w:t xml:space="preserve"> DSM </w:t>
+      </w:r>
+      <w:r>
+        <w:t>Architectures</w:t>
+      </w:r>
+      <w:r>
+        <w:t xml:space="preserve"> (2019)</w:t>
+      </w:r>
+    </w:p>
+    <w:p>
+      <w:r>
+        <w:tab/>
+      </w:r>
+      <w:proofErr w:type="spellStart"/>
+      <w:r>
+        <w:t>Tasoulas</w:t>
+      </w:r>
+      <w:proofErr w:type="spellEnd"/>
+      <w:r>
+        <w:t xml:space="preserve"> et al. state that one of the critical challenges of many-core programming models is to synchronize locks during updates to Distributed Shared Memory (DSM).  These issues arise from legacy operating system designs that make assumptions that the number of cores on the local node will be relatively small.  In some scenarios, performance can degrade up to 10x as </w:t>
+      </w:r>
+      <w:r>
+        <w:lastRenderedPageBreak/>
+        <w:t>compute units halt one another with serialization before modifying the shared state</w:t>
+      </w:r>
+      <w:sdt>
+        <w:sdtPr>
+          <w:id w:val="-1890412769"/>
+          <w:citation/>
+        </w:sdtPr>
+        <w:sdtContent>
+          <w:r>
+            <w:fldChar w:fldCharType="begin"/>
+          </w:r>
+          <w:r>
+            <w:instrText xml:space="preserve"> CITATION Tas19 \l 1033 </w:instrText>
+          </w:r>
+          <w:r>
+            <w:fldChar w:fldCharType="separate"/>
+          </w:r>
+          <w:r>
+            <w:rPr>
+              <w:noProof/>
+            </w:rPr>
+            <w:t xml:space="preserve"> (Tasoulas, Anagnostopoulos, Papadopoulos, &amp; Soudris, 2019)</w:t>
+          </w:r>
+          <w:r>
+            <w:fldChar w:fldCharType="end"/>
+          </w:r>
+        </w:sdtContent>
+      </w:sdt>
+      <w:r>
+        <w:t>.</w:t>
+      </w:r>
+    </w:p>
+    <w:p>
+      <w:r>
+        <w:tab/>
+        <w:t xml:space="preserve">Instead, they propose a protocol (see Figure 2) with Dual </w:t>
+      </w:r>
+      <w:proofErr w:type="spellStart"/>
+      <w:r>
+        <w:t>Microcoded</w:t>
+      </w:r>
+      <w:proofErr w:type="spellEnd"/>
+      <w:r>
+        <w:t xml:space="preserve"> Controllers (DMC), where one controller is a “server” and the other a “client.”  When a client wants to share a low-parallelism data structure, such as a stack or heap, it sends a request into a packet switching mesh.  The mesh will route the message to the intended server command queue.  Their approach reduces the number of locks and other cross core synchronization.  The researchers were able to validate this design by introducing a new microcode to a hardware acceleration card.  Afterward, they modified (1) rewrote several core data structures to (2) leverage the microcode, and (3) proved on 22-core machines that (4) these lock free arrangements were 5-8x faster.</w:t>
+      </w:r>
+    </w:p>
+    <w:p>
+      <w:pPr>
+        <w:pStyle w:val="Heading2"/>
+        <w:rPr>
+          <w:rStyle w:val="Strong"/>
+          <w:b/>
+          <w:bCs w:val="0"/>
+        </w:rPr>
+      </w:pPr>
+      <w:bookmarkStart w:id="0" w:name="citation"/>
+      <w:r>
+        <w:t>Design and Cost Analysis for a Fault-Tolerant </w:t>
+      </w:r>
+      <w:r>
+        <w:rPr>
+          <w:rStyle w:val="Strong"/>
+          <w:b/>
+          <w:bCs w:val="0"/>
+        </w:rPr>
+        <w:t>DSM</w:t>
+      </w:r>
+      <w:r>
+        <w:rPr>
+          <w:rStyle w:val="Strong"/>
+          <w:b/>
+          <w:bCs w:val="0"/>
+        </w:rPr>
+        <w:t xml:space="preserve"> (2016)</w:t>
+      </w:r>
+    </w:p>
+    <w:p>
+      <w:r>
+        <w:tab/>
+        <w:t>Fahad et al. state there are four basic algorithms for ensuring cache consistency: central-server, the migration, the read-replication, and the full replication algorithms.</w:t>
+      </w:r>
+      <w:bookmarkStart w:id="1" w:name="_GoBack"/>
+      <w:bookmarkEnd w:id="1"/>
+    </w:p>
+    <w:bookmarkEnd w:id="0"/>
+    <w:p>
+      <w:pPr>
+        <w:rPr>
+          <w:b/>
+        </w:rPr>
+      </w:pPr>
+      <w:r>
+        <w:t xml:space="preserve"> </w:t>
+      </w:r>
+      <w:r>
+        <w:br w:type="page"/>
+      </w:r>
+    </w:p>
+    <w:p>
+      <w:pPr>
+        <w:pStyle w:val="Heading1"/>
+      </w:pPr>
+      <w:r>
+        <w:lastRenderedPageBreak/>
+        <w:t>Figures</w:t>
+      </w:r>
+    </w:p>
+    <w:p>
+      <w:pPr>
+        <w:pStyle w:val="Heading2"/>
+      </w:pPr>
+      <w:r>
+        <w:t>Product Catalog File Systems</w:t>
+      </w:r>
+    </w:p>
+    <w:p>
+      <w:r>
+        <w:tab/>
+        <w:t>Figure 1 describes the file systems that are involved in Contoso’s Product Catalog Service. Management and infrastructure aspects, such as authentication services and load balancers, are omitted to reduce clutter.</w:t>
       </w:r>
     </w:p>
     <w:p>
@@ -1395,11 +1763,10 @@
         <w:rPr>
           <w:noProof/>
         </w:rPr>
-        <w:lastRenderedPageBreak/>
         <w:drawing>
-          <wp:inline distT="0" distB="0" distL="0" distR="0" wp14:anchorId="46FF63E7" wp14:editId="2C71D3E3">
-            <wp:extent cx="3354779" cy="4105340"/>
-            <wp:effectExtent l="0" t="0" r="0" b="0"/>
+          <wp:inline distT="0" distB="0" distL="0" distR="0" wp14:anchorId="2C4BDF46" wp14:editId="75C15CD0">
+            <wp:extent cx="2149481" cy="2630385"/>
+            <wp:effectExtent l="0" t="0" r="3175" b="0"/>
             <wp:docPr id="1" name="Picture 1"/>
             <wp:cNvGraphicFramePr>
               <a:graphicFrameLocks xmlns:a="http://schemas.openxmlformats.org/drawingml/2006/main" noChangeAspect="1"/>
@@ -1420,7 +1787,7 @@
                   <pic:spPr>
                     <a:xfrm>
                       <a:off x="0" y="0"/>
-                      <a:ext cx="3359740" cy="4111411"/>
+                      <a:ext cx="2249280" cy="2752512"/>
                     </a:xfrm>
                     <a:prstGeom prst="rect">
                       <a:avLst/>
@@ -1493,8 +1860,273 @@
         <w:t xml:space="preserve"> File Systems Used</w:t>
       </w:r>
     </w:p>
+    <w:p>
+      <w:pPr>
+        <w:pStyle w:val="Heading2"/>
+      </w:pPr>
+      <w:r>
+        <w:t>Message Passing Microcode</w:t>
+      </w:r>
+    </w:p>
+    <w:p>
+      <w:r>
+        <w:tab/>
+        <w:t xml:space="preserve">Figure 2 describes the protocol for updating shared memory in a lock free system, according to </w:t>
+      </w:r>
+      <w:proofErr w:type="spellStart"/>
+      <w:r>
+        <w:t>Tasoulas</w:t>
+      </w:r>
+      <w:proofErr w:type="spellEnd"/>
+      <w:r>
+        <w:t xml:space="preserve"> et al.</w:t>
+      </w:r>
+    </w:p>
+    <w:p>
+      <w:pPr>
+        <w:keepNext/>
+        <w:jc w:val="center"/>
+      </w:pPr>
+      <w:r>
+        <w:rPr>
+          <w:noProof/>
+        </w:rPr>
+        <w:drawing>
+          <wp:inline distT="0" distB="0" distL="0" distR="0" wp14:anchorId="3F6B210B" wp14:editId="22E4F8D8">
+            <wp:extent cx="3144700" cy="2006221"/>
+            <wp:effectExtent l="0" t="0" r="0" b="0"/>
+            <wp:docPr id="3" name="Picture 3"/>
+            <wp:cNvGraphicFramePr>
+              <a:graphicFrameLocks xmlns:a="http://schemas.openxmlformats.org/drawingml/2006/main" noChangeAspect="1"/>
+            </wp:cNvGraphicFramePr>
+            <a:graphic xmlns:a="http://schemas.openxmlformats.org/drawingml/2006/main">
+              <a:graphicData uri="http://schemas.openxmlformats.org/drawingml/2006/picture">
+                <pic:pic xmlns:pic="http://schemas.openxmlformats.org/drawingml/2006/picture">
+                  <pic:nvPicPr>
+                    <pic:cNvPr id="1" name=""/>
+                    <pic:cNvPicPr/>
+                  </pic:nvPicPr>
+                  <pic:blipFill>
+                    <a:blip r:embed="rId9"/>
+                    <a:stretch>
+                      <a:fillRect/>
+                    </a:stretch>
+                  </pic:blipFill>
+                  <pic:spPr>
+                    <a:xfrm>
+                      <a:off x="0" y="0"/>
+                      <a:ext cx="3159471" cy="2015644"/>
+                    </a:xfrm>
+                    <a:prstGeom prst="rect">
+                      <a:avLst/>
+                    </a:prstGeom>
+                  </pic:spPr>
+                </pic:pic>
+              </a:graphicData>
+            </a:graphic>
+          </wp:inline>
+        </w:drawing>
+      </w:r>
+    </w:p>
+    <w:p>
+      <w:pPr>
+        <w:pStyle w:val="Caption"/>
+        <w:jc w:val="center"/>
+        <w:rPr>
+          <w:i w:val="0"/>
+          <w:color w:val="auto"/>
+        </w:rPr>
+      </w:pPr>
+      <w:r>
+        <w:rPr>
+          <w:i w:val="0"/>
+          <w:color w:val="auto"/>
+        </w:rPr>
+        <w:t xml:space="preserve">Figure </w:t>
+      </w:r>
+      <w:r>
+        <w:rPr>
+          <w:i w:val="0"/>
+          <w:color w:val="auto"/>
+        </w:rPr>
+        <w:fldChar w:fldCharType="begin"/>
+      </w:r>
+      <w:r>
+        <w:rPr>
+          <w:i w:val="0"/>
+          <w:color w:val="auto"/>
+        </w:rPr>
+        <w:instrText xml:space="preserve"> SEQ Figure \* ARABIC </w:instrText>
+      </w:r>
+      <w:r>
+        <w:rPr>
+          <w:i w:val="0"/>
+          <w:color w:val="auto"/>
+        </w:rPr>
+        <w:fldChar w:fldCharType="separate"/>
+      </w:r>
+      <w:r>
+        <w:rPr>
+          <w:i w:val="0"/>
+          <w:noProof/>
+          <w:color w:val="auto"/>
+        </w:rPr>
+        <w:t>2</w:t>
+      </w:r>
+      <w:r>
+        <w:rPr>
+          <w:i w:val="0"/>
+          <w:color w:val="auto"/>
+        </w:rPr>
+        <w:fldChar w:fldCharType="end"/>
+      </w:r>
+      <w:r>
+        <w:rPr>
+          <w:i w:val="0"/>
+          <w:color w:val="auto"/>
+        </w:rPr>
+        <w:t xml:space="preserve">: </w:t>
+      </w:r>
+      <w:proofErr w:type="spellStart"/>
+      <w:r>
+        <w:rPr>
+          <w:i w:val="0"/>
+          <w:color w:val="auto"/>
+        </w:rPr>
+        <w:t>Tasoulas</w:t>
+      </w:r>
+      <w:proofErr w:type="spellEnd"/>
+      <w:r>
+        <w:rPr>
+          <w:i w:val="0"/>
+          <w:color w:val="auto"/>
+        </w:rPr>
+        <w:t xml:space="preserve"> et al</w:t>
+      </w:r>
+    </w:p>
+    <w:p>
+      <w:pPr>
+        <w:pStyle w:val="Heading2"/>
+      </w:pPr>
+      <w:r>
+        <w:lastRenderedPageBreak/>
+        <w:t>Mutex Locking Approach</w:t>
+      </w:r>
+    </w:p>
+    <w:p>
+      <w:r>
+        <w:tab/>
+        <w:t>Figure 3 describes the simple protocol for using a mutual exclusion lock to protect the shared resource.</w:t>
+      </w:r>
+    </w:p>
+    <w:p>
+      <w:pPr>
+        <w:keepNext/>
+        <w:jc w:val="center"/>
+      </w:pPr>
+      <w:r>
+        <w:rPr>
+          <w:noProof/>
+        </w:rPr>
+        <w:drawing>
+          <wp:inline distT="0" distB="0" distL="0" distR="0" wp14:anchorId="6D18E55F" wp14:editId="62C8A047">
+            <wp:extent cx="2590800" cy="2343150"/>
+            <wp:effectExtent l="0" t="0" r="0" b="0"/>
+            <wp:docPr id="4" name="Picture 4"/>
+            <wp:cNvGraphicFramePr>
+              <a:graphicFrameLocks xmlns:a="http://schemas.openxmlformats.org/drawingml/2006/main" noChangeAspect="1"/>
+            </wp:cNvGraphicFramePr>
+            <a:graphic xmlns:a="http://schemas.openxmlformats.org/drawingml/2006/main">
+              <a:graphicData uri="http://schemas.openxmlformats.org/drawingml/2006/picture">
+                <pic:pic xmlns:pic="http://schemas.openxmlformats.org/drawingml/2006/picture">
+                  <pic:nvPicPr>
+                    <pic:cNvPr id="1" name=""/>
+                    <pic:cNvPicPr/>
+                  </pic:nvPicPr>
+                  <pic:blipFill>
+                    <a:blip r:embed="rId10"/>
+                    <a:stretch>
+                      <a:fillRect/>
+                    </a:stretch>
+                  </pic:blipFill>
+                  <pic:spPr>
+                    <a:xfrm>
+                      <a:off x="0" y="0"/>
+                      <a:ext cx="2590800" cy="2343150"/>
+                    </a:xfrm>
+                    <a:prstGeom prst="rect">
+                      <a:avLst/>
+                    </a:prstGeom>
+                  </pic:spPr>
+                </pic:pic>
+              </a:graphicData>
+            </a:graphic>
+          </wp:inline>
+        </w:drawing>
+      </w:r>
+    </w:p>
+    <w:p>
+      <w:pPr>
+        <w:pStyle w:val="Caption"/>
+        <w:jc w:val="center"/>
+        <w:rPr>
+          <w:i w:val="0"/>
+          <w:color w:val="auto"/>
+        </w:rPr>
+      </w:pPr>
+      <w:r>
+        <w:rPr>
+          <w:i w:val="0"/>
+          <w:color w:val="auto"/>
+        </w:rPr>
+        <w:t xml:space="preserve">Figure </w:t>
+      </w:r>
+      <w:r>
+        <w:rPr>
+          <w:i w:val="0"/>
+          <w:color w:val="auto"/>
+        </w:rPr>
+        <w:fldChar w:fldCharType="begin"/>
+      </w:r>
+      <w:r>
+        <w:rPr>
+          <w:i w:val="0"/>
+          <w:color w:val="auto"/>
+        </w:rPr>
+        <w:instrText xml:space="preserve"> SEQ Figure \* ARABIC </w:instrText>
+      </w:r>
+      <w:r>
+        <w:rPr>
+          <w:i w:val="0"/>
+          <w:color w:val="auto"/>
+        </w:rPr>
+        <w:fldChar w:fldCharType="separate"/>
+      </w:r>
+      <w:r>
+        <w:rPr>
+          <w:i w:val="0"/>
+          <w:noProof/>
+          <w:color w:val="auto"/>
+        </w:rPr>
+        <w:t>3</w:t>
+      </w:r>
+      <w:r>
+        <w:rPr>
+          <w:i w:val="0"/>
+          <w:color w:val="auto"/>
+        </w:rPr>
+        <w:fldChar w:fldCharType="end"/>
+      </w:r>
+      <w:r>
+        <w:rPr>
+          <w:i w:val="0"/>
+          <w:color w:val="auto"/>
+        </w:rPr>
+        <w:t>: Mutex Approach</w:t>
+      </w:r>
+    </w:p>
     <w:sectPr>
-      <w:headerReference w:type="default" r:id="rId9"/>
+      <w:headerReference w:type="default" r:id="rId11"/>
       <w:pgSz w:w="12240" w:h="15840"/>
       <w:pgMar w:top="1440" w:right="1440" w:bottom="1440" w:left="1440" w:header="720" w:footer="720" w:gutter="0"/>
       <w:pgNumType w:start="0"/>
@@ -2558,6 +3190,17 @@
       <w:szCs w:val="18"/>
     </w:rPr>
   </w:style>
+  <w:style w:type="character" w:styleId="Strong">
+    <w:name w:val="Strong"/>
+    <w:basedOn w:val="DefaultParagraphFont"/>
+    <w:uiPriority w:val="22"/>
+    <w:qFormat/>
+    <w:rsid w:val="003E42B6"/>
+    <w:rPr>
+      <w:b/>
+      <w:bCs/>
+    </w:rPr>
+  </w:style>
 </w:styles>
 </file>
 
@@ -2957,11 +3600,151 @@
     <b:URL>https://www.ibm.com/support/knowledgecenter/zosbasics/com.ibm.zos.znetwork/znetwork_181.htm</b:URL>
     <b:RefOrder>6</b:RefOrder>
   </b:Source>
+  <b:Source>
+    <b:Tag>Mar13</b:Tag>
+    <b:SourceType>InternetSite</b:SourceType>
+    <b:Guid>{AAF62447-1294-42C4-8BD0-6387255B42AE}</b:Guid>
+    <b:Author>
+      <b:Author>
+        <b:NameList>
+          <b:Person>
+            <b:Last>Marlin</b:Last>
+            <b:First>J</b:First>
+          </b:Person>
+        </b:NameList>
+      </b:Author>
+    </b:Author>
+    <b:Title>Alternate Data Streams in NTFS</b:Title>
+    <b:InternetSiteTitle>Ask the Core Team</b:InternetSiteTitle>
+    <b:Year>2013</b:Year>
+    <b:Month>March</b:Month>
+    <b:Day>24</b:Day>
+    <b:URL>https://blogs.technet.microsoft.com/askcore/2013/03/24/alternate-data-streams-in-ntfs/</b:URL>
+    <b:RefOrder>7</b:RefOrder>
+  </b:Source>
+  <b:Source>
+    <b:Tag>Tas19</b:Tag>
+    <b:SourceType>JournalArticle</b:SourceType>
+    <b:Guid>{81DE37A1-1E2E-4F93-9F69-891C5C64AD1F}</b:Guid>
+    <b:Title>A Message-Passing Microcoded Synchronization for Distributed Shared Memory Architectures</b:Title>
+    <b:Year>2019</b:Year>
+    <b:Author>
+      <b:Author>
+        <b:NameList>
+          <b:Person>
+            <b:Last>Tasoulas</b:Last>
+          </b:Person>
+          <b:Person>
+            <b:Last>Anagnostopoulos</b:Last>
+          </b:Person>
+          <b:Person>
+            <b:Last>Papadopoulos</b:Last>
+          </b:Person>
+          <b:Person>
+            <b:Last>Soudris</b:Last>
+          </b:Person>
+        </b:NameList>
+      </b:Author>
+    </b:Author>
+    <b:JournalName>IEEE TRANSACTIONS ON COMPUTER-AIDED DESIGN OF INTEGRATED CIRCUITS AND SYSTEMS, VOL. 38, NO. 5</b:JournalName>
+    <b:Pages>975-979</b:Pages>
+    <b:RefOrder>8</b:RefOrder>
+  </b:Source>
+  <b:Source>
+    <b:Tag>Ale15</b:Tag>
+    <b:SourceType>Book</b:SourceType>
+    <b:Guid>{694436AB-E79A-491D-A24B-233E238FF9E9}</b:Guid>
+    <b:Title>&gt;Shared Memory Application Programming : Concepts and Strategies in Multicore Application Programming</b:Title>
+    <b:Year>2015</b:Year>
+    <b:Author>
+      <b:Author>
+        <b:NameList>
+          <b:Person>
+            <b:Last>Alessandrini</b:Last>
+            <b:First>V</b:First>
+          </b:Person>
+        </b:NameList>
+      </b:Author>
+    </b:Author>
+    <b:Publisher>Elsevier Science &amp; Technology</b:Publisher>
+    <b:RefOrder>9</b:RefOrder>
+  </b:Source>
+  <b:Source>
+    <b:Tag>Kim18</b:Tag>
+    <b:SourceType>JournalArticle</b:SourceType>
+    <b:Guid>{A5C2D9AF-3BA9-4A58-9DA9-F02A9F20B002}</b:Guid>
+    <b:Title>NUMA-Aware Thread Scheduling for Big Data Transfers over Terabits Network Infrastructure</b:Title>
+    <b:Year>2018</b:Year>
+    <b:Author>
+      <b:Author>
+        <b:NameList>
+          <b:Person>
+            <b:Last>Kim</b:Last>
+          </b:Person>
+          <b:Person>
+            <b:Last>Khan</b:Last>
+          </b:Person>
+          <b:Person>
+            <b:Last>Kim</b:Last>
+          </b:Person>
+          <b:Person>
+            <b:Last>Kasu</b:Last>
+          </b:Person>
+          <b:Person>
+            <b:Last>Atchley</b:Last>
+          </b:Person>
+        </b:NameList>
+      </b:Author>
+    </b:Author>
+    <b:JournalName>Hindawi: Scientific Programming</b:JournalName>
+    <b:Pages>1-8</b:Pages>
+    <b:RefOrder>10</b:RefOrder>
+  </b:Source>
+  <b:Source>
+    <b:Tag>Gon16</b:Tag>
+    <b:SourceType>JournalArticle</b:SourceType>
+    <b:Guid>{8E1E8B0D-25F8-4282-AB7B-D5B785E636BC}</b:Guid>
+    <b:Author>
+      <b:Author>
+        <b:NameList>
+          <b:Person>
+            <b:Last>González-Férez</b:Last>
+          </b:Person>
+          <b:Person>
+            <b:Last>Bilas</b:Last>
+          </b:Person>
+        </b:NameList>
+      </b:Author>
+    </b:Author>
+    <b:Title>Mitigation of NUMA and synchronization effects in high-speed network storage over raw Ethernet</b:Title>
+    <b:Year>2016</b:Year>
+    <b:RefOrder>11</b:RefOrder>
+  </b:Source>
+  <b:Source>
+    <b:Tag>Ala18</b:Tag>
+    <b:SourceType>JournalArticle</b:SourceType>
+    <b:Guid>{8E7328B3-EF5B-4641-A111-C7B30B0540E5}</b:Guid>
+    <b:Author>
+      <b:Author>
+        <b:NameList>
+          <b:Person>
+            <b:Last>Alappatt</b:Last>
+            <b:First>A</b:First>
+          </b:Person>
+        </b:NameList>
+      </b:Author>
+    </b:Author>
+    <b:Title>Network Applications Are Interactive</b:Title>
+    <b:JournalName>Communications of the ACM</b:JournalName>
+    <b:Year>2018</b:Year>
+    <b:Pages>46-53</b:Pages>
+    <b:RefOrder>12</b:RefOrder>
+  </b:Source>
 </b:Sources>
 </file>
 
 <file path=customXml/itemProps1.xml><?xml version="1.0" encoding="utf-8"?>
-<ds:datastoreItem xmlns:ds="http://schemas.openxmlformats.org/officeDocument/2006/customXml" ds:itemID="{80ADE889-8B2C-4D25-84F5-E8ADBE938240}">
+<ds:datastoreItem xmlns:ds="http://schemas.openxmlformats.org/officeDocument/2006/customXml" ds:itemID="{FCA3455A-88D1-4D5D-BF72-5B30F6E8E8B3}">
   <ds:schemaRefs>
     <ds:schemaRef ds:uri="http://schemas.openxmlformats.org/officeDocument/2006/bibliography"/>
   </ds:schemaRefs>

--- a/Week4_SharedResource_Objects/BachmeierNTIM8120-4.docx
+++ b/Week4_SharedResource_Objects/BachmeierNTIM8120-4.docx
@@ -116,7 +116,15 @@
     <w:p>
       <w:r>
         <w:tab/>
-        <w:t>Different optimization objectives exist between remote and local file systems.  These differences must account for the scenario’s specific needs and purposes.  For instance, an embedded device might choose FAT32, because it doesn’t need the multi-user security overhead of NTFS.  Or, Linux’s EXT4 is sufficient for a branch office file server but might be more challenging than Hadoop’s HDFS to manage large data sets.</w:t>
+        <w:t xml:space="preserve">Different optimization objectives exist between remote and local file systems.  These differences must account for the scenario’s specific needs and purposes.  For instance, an embedded device might choose FAT32, because it doesn’t need the multi-user security overhead of NTFS.  Or, Linux’s EXT4 is </w:t>
+      </w:r>
+      <w:proofErr w:type="gramStart"/>
+      <w:r>
+        <w:t>sufficient</w:t>
+      </w:r>
+      <w:proofErr w:type="gramEnd"/>
+      <w:r>
+        <w:t xml:space="preserve"> for a branch office file server but might be more challenging than Hadoop’s HDFS to manage large data sets.</w:t>
       </w:r>
     </w:p>
     <w:p>
@@ -310,8 +318,13 @@
               <w:cnfStyle w:val="000000000000" w:firstRow="0" w:lastRow="0" w:firstColumn="0" w:lastColumn="0" w:oddVBand="0" w:evenVBand="0" w:oddHBand="0" w:evenHBand="0" w:firstRowFirstColumn="0" w:firstRowLastColumn="0" w:lastRowFirstColumn="0" w:lastRowLastColumn="0"/>
             </w:pPr>
             <w:r>
-              <w:t xml:space="preserve">Increased the max sizes of FAT16. </w:t>
-            </w:r>
+              <w:t>Increased the max sizes of FAT16</w:t>
+            </w:r>
+            <w:proofErr w:type="gramStart"/>
+            <w:r>
+              <w:t xml:space="preserve">. </w:t>
+            </w:r>
+            <w:proofErr w:type="gramEnd"/>
           </w:p>
         </w:tc>
         <w:tc>
@@ -753,7 +766,15 @@
               <w:cnfStyle w:val="000000100000" w:firstRow="0" w:lastRow="0" w:firstColumn="0" w:lastColumn="0" w:oddVBand="0" w:evenVBand="0" w:oddHBand="1" w:evenHBand="0" w:firstRowFirstColumn="0" w:firstRowLastColumn="0" w:lastRowFirstColumn="0" w:lastRowLastColumn="0"/>
             </w:pPr>
             <w:r>
-              <w:t>Free space shared between partitions on a volume. Added journaling support</w:t>
+              <w:t>Free space shared between partitions on a volume</w:t>
+            </w:r>
+            <w:proofErr w:type="gramStart"/>
+            <w:r>
+              <w:t xml:space="preserve">. </w:t>
+            </w:r>
+            <w:proofErr w:type="gramEnd"/>
+            <w:r>
+              <w:t>Added journaling support</w:t>
             </w:r>
           </w:p>
         </w:tc>
@@ -779,7 +800,15 @@
               <w:cnfStyle w:val="000000100000" w:firstRow="0" w:lastRow="0" w:firstColumn="0" w:lastColumn="0" w:oddVBand="0" w:evenVBand="0" w:oddHBand="1" w:evenHBand="0" w:firstRowFirstColumn="0" w:firstRowLastColumn="0" w:lastRowFirstColumn="0" w:lastRowLastColumn="0"/>
             </w:pPr>
             <w:r>
-              <w:t>Based on a 25 year old technology</w:t>
+              <w:t xml:space="preserve">Based on a </w:t>
+            </w:r>
+            <w:proofErr w:type="gramStart"/>
+            <w:r>
+              <w:t>25 year old</w:t>
+            </w:r>
+            <w:proofErr w:type="gramEnd"/>
+            <w:r>
+              <w:t xml:space="preserve"> technology</w:t>
             </w:r>
           </w:p>
         </w:tc>
@@ -1407,43 +1436,185 @@
     </w:p>
     <w:p>
       <w:pPr>
-        <w:rPr>
-          <w:b/>
-        </w:rPr>
+        <w:pStyle w:val="Heading1"/>
       </w:pPr>
       <w:r>
-        <w:br w:type="page"/>
+        <w:t xml:space="preserve">Shared Memory </w:t>
+      </w:r>
+      <w:r>
+        <w:t>Patterns</w:t>
+      </w:r>
+    </w:p>
+    <w:p>
+      <w:r>
+        <w:tab/>
+        <w:t>An application’s state spans both file systems and shared memory stores.  It is, therefore, of equal concern to understand mechanisms for ensuring the accuracy of shared memory.</w:t>
       </w:r>
     </w:p>
     <w:p>
       <w:pPr>
-        <w:pStyle w:val="Heading1"/>
+        <w:pStyle w:val="Heading2"/>
+        <w:rPr>
+          <w:rStyle w:val="Strong"/>
+          <w:b/>
+          <w:bCs w:val="0"/>
+        </w:rPr>
       </w:pPr>
-      <w:r>
-        <w:lastRenderedPageBreak/>
-        <w:t xml:space="preserve">Shared Memory </w:t>
-      </w:r>
-      <w:r>
-        <w:t>Patterns</w:t>
+      <w:bookmarkStart w:id="0" w:name="citation"/>
+      <w:r>
+        <w:t>Design and Cost Analysis for a Fault-Tolerant </w:t>
+      </w:r>
+      <w:r>
+        <w:rPr>
+          <w:rStyle w:val="Strong"/>
+          <w:b/>
+          <w:bCs w:val="0"/>
+        </w:rPr>
+        <w:t>DSM</w:t>
+      </w:r>
+      <w:r>
+        <w:rPr>
+          <w:rStyle w:val="Strong"/>
+          <w:b/>
+          <w:bCs w:val="0"/>
+        </w:rPr>
+        <w:t xml:space="preserve"> (2016)</w:t>
       </w:r>
     </w:p>
     <w:p>
       <w:r>
         <w:tab/>
-        <w:t>An application’s state spans both file systems and shared memory stores.  It is, therefore, of equal concern to understand mechanisms for ensuring the accuracy of shared memory.</w:t>
-      </w:r>
+        <w:t>Fahad et al. state there are four basic algorithms for ensuring Distributed Shared Memory consistency: central-server, the migration, the read-replication, and the full replication algorithms</w:t>
+      </w:r>
+      <w:sdt>
+        <w:sdtPr>
+          <w:id w:val="357937591"/>
+          <w:citation/>
+        </w:sdtPr>
+        <w:sdtContent>
+          <w:r>
+            <w:fldChar w:fldCharType="begin"/>
+          </w:r>
+          <w:r>
+            <w:instrText xml:space="preserve"> CITATION Fah16 \l 1033 </w:instrText>
+          </w:r>
+          <w:r>
+            <w:fldChar w:fldCharType="separate"/>
+          </w:r>
+          <w:r>
+            <w:rPr>
+              <w:noProof/>
+            </w:rPr>
+            <w:t xml:space="preserve"> (Fahad, Kim, &amp; Kim, 2016)</w:t>
+          </w:r>
+          <w:r>
+            <w:fldChar w:fldCharType="end"/>
+          </w:r>
+        </w:sdtContent>
+      </w:sdt>
+      <w:r>
+        <w:t xml:space="preserve">.  Central-server solutions rely on a broker pattern to facilitate load and store on blocks of data.  Migration solutions assign a memory block to a thread, then allow </w:t>
+      </w:r>
+      <w:r>
+        <w:lastRenderedPageBreak/>
+        <w:t xml:space="preserve">that thread to manage the data’s lifecycle.  Read-Replication strategies duplicate the data to multiple nodes that locally use the copy until receiving a broadcast that it is invalidated.  Full-Replication extends read-replication to allow for many readers/many writers. </w:t>
+      </w:r>
+      <w:bookmarkEnd w:id="0"/>
     </w:p>
     <w:p>
       <w:pPr>
         <w:pStyle w:val="Heading2"/>
       </w:pPr>
       <w:r>
-        <w:t>Shared Memory Application Programming: Concepts and Strategies (2015)</w:t>
+        <w:t xml:space="preserve">Message-Passing </w:t>
+      </w:r>
+      <w:proofErr w:type="spellStart"/>
+      <w:r>
+        <w:t>Microcoded</w:t>
+      </w:r>
+      <w:proofErr w:type="spellEnd"/>
+      <w:r>
+        <w:t xml:space="preserve"> Synchronization for</w:t>
+      </w:r>
+      <w:r>
+        <w:t xml:space="preserve"> DSM Architectures (2019)</w:t>
       </w:r>
     </w:p>
     <w:p>
       <w:r>
         <w:tab/>
+      </w:r>
+      <w:proofErr w:type="spellStart"/>
+      <w:r>
+        <w:t>Tasoulas</w:t>
+      </w:r>
+      <w:proofErr w:type="spellEnd"/>
+      <w:r>
+        <w:t xml:space="preserve"> et al. state that one of the critical challenges of many-core programming models is to synchronize locks during updates to Distributed Shared Memory (DSM).  These issues arise from legacy operating system designs that make assumptions that the number of cores on the local node will be relatively small.  In some scenarios, performance can degrade up to 10x as compute units halt one another with serialization before modifying the shared state</w:t>
+      </w:r>
+      <w:sdt>
+        <w:sdtPr>
+          <w:id w:val="-1890412769"/>
+          <w:citation/>
+        </w:sdtPr>
+        <w:sdtContent>
+          <w:r>
+            <w:fldChar w:fldCharType="begin"/>
+          </w:r>
+          <w:r>
+            <w:instrText xml:space="preserve"> CITATION Tas19 \l 1033 </w:instrText>
+          </w:r>
+          <w:r>
+            <w:fldChar w:fldCharType="separate"/>
+          </w:r>
+          <w:r>
+            <w:rPr>
+              <w:noProof/>
+            </w:rPr>
+            <w:t xml:space="preserve"> (Tasoulas, Anagnostopoulos, Papadopoulos, &amp; Soudris, 2019)</w:t>
+          </w:r>
+          <w:r>
+            <w:fldChar w:fldCharType="end"/>
+          </w:r>
+        </w:sdtContent>
+      </w:sdt>
+      <w:r>
+        <w:t>.</w:t>
+      </w:r>
+    </w:p>
+    <w:p>
+      <w:r>
+        <w:tab/>
+        <w:t xml:space="preserve">Instead, they propose a protocol (see Figure 2) with Dual </w:t>
+      </w:r>
+      <w:proofErr w:type="spellStart"/>
+      <w:r>
+        <w:t>Microcoded</w:t>
+      </w:r>
+      <w:proofErr w:type="spellEnd"/>
+      <w:r>
+        <w:t xml:space="preserve"> Controllers (DMC), where one controller is a “server” and the other a “client.”  When a client wants to share a low-parallelism data structure, such as a stack or heap, it sends a request into a packet switching mesh.  The mesh will route the message to the intended server command queue.  Their approach reduces the number of locks and </w:t>
+      </w:r>
+      <w:proofErr w:type="gramStart"/>
+      <w:r>
+        <w:t>other</w:t>
+      </w:r>
+      <w:proofErr w:type="gramEnd"/>
+      <w:r>
+        <w:t xml:space="preserve"> cross core synchronization.  The researchers were able to validate this design by introducing a new microcode to a hardware acceleration card.  Afterward, they modified (1) rewrote several core data structures to (2) leverage the microcode, and (3) proved on 22-core machines that (4) these lock free arrangements were 5-8x faster.</w:t>
+      </w:r>
+    </w:p>
+    <w:p>
+      <w:pPr>
+        <w:pStyle w:val="Heading2"/>
+      </w:pPr>
+      <w:r>
+        <w:t>Shared Memory Application Programming: Concepts and Strategies (2015)</w:t>
+      </w:r>
+    </w:p>
+    <w:p>
+      <w:r>
+        <w:tab/>
         <w:t xml:space="preserve">Chapter five of </w:t>
       </w:r>
       <w:proofErr w:type="spellStart"/>
@@ -1455,7 +1626,11 @@
       </w:r>
       <w:proofErr w:type="spellEnd"/>
       <w:r>
-        <w:t xml:space="preserve"> textbook describes shared memory patterns that align closer to standard implementations.   He proposes an approach that centers around an envelope object that contains a local mutex (see Figure 3).  This local mutex can be acquired (recursively if needed) to protect a shared resource during write operations.  He also proposes strategies to partition memory into blocks, and then scope one thread to one partition.  By having many fine-grained locks, fewer threads need to serialize their requests, and performance degradation is limited</w:t>
+        <w:t xml:space="preserve"> textbook describes shared memory patterns that align closer to standard implementations.   He proposes an approach that centers around an envelope object that contains a local mutex (see Figure 3).  This local mutex can be acquired (recursively </w:t>
+      </w:r>
+      <w:r>
+        <w:lastRenderedPageBreak/>
+        <w:t>if needed) to protect a shared resource during write operations.  He also proposes strategies to partition memory into blocks, and then scope one thread to one partition.  By having many fine-grained locks, fewer threads need to serialize their requests, and performance degradation is limited</w:t>
       </w:r>
       <w:r>
         <w:t xml:space="preserve"> </w:t>
@@ -1495,7 +1670,13 @@
         <w:ind w:firstLine="720"/>
       </w:pPr>
       <w:r>
-        <w:t>While optimistic concurrency solutions work in many scenarios, they can still be problematic as memory contention increases, such as the case with NUMA scheduling</w:t>
+        <w:t xml:space="preserve">While optimistic </w:t>
+      </w:r>
+      <w:r>
+        <w:t>locking</w:t>
+      </w:r>
+      <w:r>
+        <w:t xml:space="preserve"> work in many scenarios, they can still be problematic as memory contention increases, such as the case with NUMA scheduling</w:t>
       </w:r>
       <w:sdt>
         <w:sdtPr>
@@ -1593,165 +1774,105 @@
       <w:r>
         <w:t xml:space="preserve"> become available.</w:t>
       </w:r>
+      <w:r>
+        <w:t xml:space="preserve">  However, some systems require more assurances of sequencing and must trade </w:t>
+      </w:r>
+      <w:r>
+        <w:rPr>
+          <w:i/>
+        </w:rPr>
+        <w:t>consistency</w:t>
+      </w:r>
+      <w:r>
+        <w:t xml:space="preserve"> for </w:t>
+      </w:r>
+      <w:proofErr w:type="spellStart"/>
+      <w:r>
+        <w:t>performance</w:t>
+      </w:r>
+      <w:sdt>
+        <w:sdtPr>
+          <w:id w:val="-1519469426"/>
+          <w:citation/>
+        </w:sdtPr>
+        <w:sdtContent>
+          <w:proofErr w:type="spellEnd"/>
+          <w:r>
+            <w:fldChar w:fldCharType="begin"/>
+          </w:r>
+          <w:r>
+            <w:instrText xml:space="preserve"> CITATION Sim12 \l 1033 </w:instrText>
+          </w:r>
+          <w:r>
+            <w:fldChar w:fldCharType="separate"/>
+          </w:r>
+          <w:r>
+            <w:rPr>
+              <w:noProof/>
+            </w:rPr>
+            <w:t xml:space="preserve"> (Simon, 2012)</w:t>
+          </w:r>
+          <w:r>
+            <w:fldChar w:fldCharType="end"/>
+          </w:r>
+        </w:sdtContent>
+      </w:sdt>
+      <w:r>
+        <w:t>.</w:t>
+      </w:r>
+      <w:r>
+        <w:t xml:space="preserve">  Ultimately, a silver bullet does not exist that works for all scenarios as system designers must choose on a spectrum which aspects of the Brewer’s CAP </w:t>
+      </w:r>
+      <w:proofErr w:type="spellStart"/>
+      <w:r>
+        <w:t>theorm</w:t>
+      </w:r>
+      <w:proofErr w:type="spellEnd"/>
+      <w:r>
+        <w:t xml:space="preserve"> they desire.</w:t>
+      </w:r>
+    </w:p>
+    <w:p>
+      <w:pPr>
+        <w:rPr>
+          <w:b/>
+        </w:rPr>
+      </w:pPr>
+      <w:r>
+        <w:br w:type="page"/>
+      </w:r>
+      <w:bookmarkStart w:id="1" w:name="_GoBack"/>
+      <w:bookmarkEnd w:id="1"/>
+    </w:p>
+    <w:p>
+      <w:pPr>
+        <w:pStyle w:val="Heading1"/>
+      </w:pPr>
+      <w:r>
+        <w:lastRenderedPageBreak/>
+        <w:t>Figures</w:t>
+      </w:r>
     </w:p>
     <w:p>
       <w:pPr>
         <w:pStyle w:val="Heading2"/>
       </w:pPr>
       <w:r>
-        <w:t xml:space="preserve">Message-Passing </w:t>
-      </w:r>
-      <w:proofErr w:type="spellStart"/>
-      <w:r>
-        <w:t>Microcoded</w:t>
-      </w:r>
-      <w:proofErr w:type="spellEnd"/>
-      <w:r>
-        <w:t xml:space="preserve"> Synchronization for</w:t>
-      </w:r>
-      <w:r>
-        <w:t xml:space="preserve"> DSM </w:t>
-      </w:r>
-      <w:r>
-        <w:t>Architectures</w:t>
-      </w:r>
-      <w:r>
-        <w:t xml:space="preserve"> (2019)</w:t>
+        <w:t>Product Catalog File Systems</w:t>
       </w:r>
     </w:p>
     <w:p>
       <w:r>
         <w:tab/>
-      </w:r>
-      <w:proofErr w:type="spellStart"/>
-      <w:r>
-        <w:t>Tasoulas</w:t>
-      </w:r>
-      <w:proofErr w:type="spellEnd"/>
-      <w:r>
-        <w:t xml:space="preserve"> et al. state that one of the critical challenges of many-core programming models is to synchronize locks during updates to Distributed Shared Memory (DSM).  These issues arise from legacy operating system designs that make assumptions that the number of cores on the local node will be relatively small.  In some scenarios, performance can degrade up to 10x as </w:t>
-      </w:r>
-      <w:r>
-        <w:lastRenderedPageBreak/>
-        <w:t>compute units halt one another with serialization before modifying the shared state</w:t>
-      </w:r>
-      <w:sdt>
-        <w:sdtPr>
-          <w:id w:val="-1890412769"/>
-          <w:citation/>
-        </w:sdtPr>
-        <w:sdtContent>
-          <w:r>
-            <w:fldChar w:fldCharType="begin"/>
-          </w:r>
-          <w:r>
-            <w:instrText xml:space="preserve"> CITATION Tas19 \l 1033 </w:instrText>
-          </w:r>
-          <w:r>
-            <w:fldChar w:fldCharType="separate"/>
-          </w:r>
-          <w:r>
-            <w:rPr>
-              <w:noProof/>
-            </w:rPr>
-            <w:t xml:space="preserve"> (Tasoulas, Anagnostopoulos, Papadopoulos, &amp; Soudris, 2019)</w:t>
-          </w:r>
-          <w:r>
-            <w:fldChar w:fldCharType="end"/>
-          </w:r>
-        </w:sdtContent>
-      </w:sdt>
-      <w:r>
-        <w:t>.</w:t>
-      </w:r>
-    </w:p>
-    <w:p>
-      <w:r>
-        <w:tab/>
-        <w:t xml:space="preserve">Instead, they propose a protocol (see Figure 2) with Dual </w:t>
-      </w:r>
-      <w:proofErr w:type="spellStart"/>
-      <w:r>
-        <w:t>Microcoded</w:t>
-      </w:r>
-      <w:proofErr w:type="spellEnd"/>
-      <w:r>
-        <w:t xml:space="preserve"> Controllers (DMC), where one controller is a “server” and the other a “client.”  When a client wants to share a low-parallelism data structure, such as a stack or heap, it sends a request into a packet switching mesh.  The mesh will route the message to the intended server command queue.  Their approach reduces the number of locks and other cross core synchronization.  The researchers were able to validate this design by introducing a new microcode to a hardware acceleration card.  Afterward, they modified (1) rewrote several core data structures to (2) leverage the microcode, and (3) proved on 22-core machines that (4) these lock free arrangements were 5-8x faster.</w:t>
-      </w:r>
-    </w:p>
-    <w:p>
-      <w:pPr>
-        <w:pStyle w:val="Heading2"/>
-        <w:rPr>
-          <w:rStyle w:val="Strong"/>
-          <w:b/>
-          <w:bCs w:val="0"/>
-        </w:rPr>
-      </w:pPr>
-      <w:bookmarkStart w:id="0" w:name="citation"/>
-      <w:r>
-        <w:t>Design and Cost Analysis for a Fault-Tolerant </w:t>
-      </w:r>
-      <w:r>
-        <w:rPr>
-          <w:rStyle w:val="Strong"/>
-          <w:b/>
-          <w:bCs w:val="0"/>
-        </w:rPr>
-        <w:t>DSM</w:t>
-      </w:r>
-      <w:r>
-        <w:rPr>
-          <w:rStyle w:val="Strong"/>
-          <w:b/>
-          <w:bCs w:val="0"/>
-        </w:rPr>
-        <w:t xml:space="preserve"> (2016)</w:t>
-      </w:r>
-    </w:p>
-    <w:p>
-      <w:r>
-        <w:tab/>
-        <w:t>Fahad et al. state there are four basic algorithms for ensuring cache consistency: central-server, the migration, the read-replication, and the full replication algorithms.</w:t>
-      </w:r>
-      <w:bookmarkStart w:id="1" w:name="_GoBack"/>
-      <w:bookmarkEnd w:id="1"/>
-    </w:p>
-    <w:bookmarkEnd w:id="0"/>
-    <w:p>
-      <w:pPr>
-        <w:rPr>
-          <w:b/>
-        </w:rPr>
-      </w:pPr>
-      <w:r>
-        <w:t xml:space="preserve"> </w:t>
-      </w:r>
-      <w:r>
-        <w:br w:type="page"/>
-      </w:r>
-    </w:p>
-    <w:p>
-      <w:pPr>
-        <w:pStyle w:val="Heading1"/>
-      </w:pPr>
-      <w:r>
-        <w:lastRenderedPageBreak/>
-        <w:t>Figures</w:t>
-      </w:r>
-    </w:p>
-    <w:p>
-      <w:pPr>
-        <w:pStyle w:val="Heading2"/>
-      </w:pPr>
-      <w:r>
-        <w:t>Product Catalog File Systems</w:t>
-      </w:r>
-    </w:p>
-    <w:p>
-      <w:r>
-        <w:tab/>
-        <w:t>Figure 1 describes the file systems that are involved in Contoso’s Product Catalog Service. Management and infrastructure aspects, such as authentication services and load balancers, are omitted to reduce clutter.</w:t>
+        <w:t>Figure 1 describes the file systems that are involved in Contoso’s Product Catalog Service</w:t>
+      </w:r>
+      <w:proofErr w:type="gramStart"/>
+      <w:r>
+        <w:t xml:space="preserve">. </w:t>
+      </w:r>
+      <w:proofErr w:type="gramEnd"/>
+      <w:r>
+        <w:t>Management and infrastructure aspects, such as authentication services and load balancers, are omitted to reduce clutter.</w:t>
       </w:r>
     </w:p>
     <w:p>
@@ -1765,8 +1886,8 @@
         </w:rPr>
         <w:drawing>
           <wp:inline distT="0" distB="0" distL="0" distR="0" wp14:anchorId="2C4BDF46" wp14:editId="75C15CD0">
-            <wp:extent cx="2149481" cy="2630385"/>
-            <wp:effectExtent l="0" t="0" r="3175" b="0"/>
+            <wp:extent cx="4925177" cy="6027089"/>
+            <wp:effectExtent l="0" t="0" r="8890" b="0"/>
             <wp:docPr id="1" name="Picture 1"/>
             <wp:cNvGraphicFramePr>
               <a:graphicFrameLocks xmlns:a="http://schemas.openxmlformats.org/drawingml/2006/main" noChangeAspect="1"/>
@@ -1787,7 +1908,7 @@
                   <pic:spPr>
                     <a:xfrm>
                       <a:off x="0" y="0"/>
-                      <a:ext cx="2249280" cy="2752512"/>
+                      <a:ext cx="5194402" cy="6356548"/>
                     </a:xfrm>
                     <a:prstGeom prst="rect">
                       <a:avLst/>
@@ -1865,6 +1986,7 @@
         <w:pStyle w:val="Heading2"/>
       </w:pPr>
       <w:r>
+        <w:lastRenderedPageBreak/>
         <w:t>Message Passing Microcode</w:t>
       </w:r>
     </w:p>
@@ -1880,6 +2002,9 @@
       <w:proofErr w:type="spellEnd"/>
       <w:r>
         <w:t xml:space="preserve"> et al.</w:t>
+      </w:r>
+      <w:r>
+        <w:t xml:space="preserve"> This approach trades performance for consistency.</w:t>
       </w:r>
     </w:p>
     <w:p>
@@ -1893,8 +2018,8 @@
         </w:rPr>
         <w:drawing>
           <wp:inline distT="0" distB="0" distL="0" distR="0" wp14:anchorId="3F6B210B" wp14:editId="22E4F8D8">
-            <wp:extent cx="3144700" cy="2006221"/>
-            <wp:effectExtent l="0" t="0" r="0" b="0"/>
+            <wp:extent cx="3031958" cy="1934295"/>
+            <wp:effectExtent l="0" t="0" r="0" b="8890"/>
             <wp:docPr id="3" name="Picture 3"/>
             <wp:cNvGraphicFramePr>
               <a:graphicFrameLocks xmlns:a="http://schemas.openxmlformats.org/drawingml/2006/main" noChangeAspect="1"/>
@@ -1915,7 +2040,7 @@
                   <pic:spPr>
                     <a:xfrm>
                       <a:off x="0" y="0"/>
-                      <a:ext cx="3159471" cy="2015644"/>
+                      <a:ext cx="3048899" cy="1945103"/>
                     </a:xfrm>
                     <a:prstGeom prst="rect">
                       <a:avLst/>
@@ -2004,12 +2129,13 @@
         <w:t xml:space="preserve"> et al</w:t>
       </w:r>
     </w:p>
+    <w:p/>
+    <w:p/>
     <w:p>
       <w:pPr>
         <w:pStyle w:val="Heading2"/>
       </w:pPr>
       <w:r>
-        <w:lastRenderedPageBreak/>
         <w:t>Mutex Locking Approach</w:t>
       </w:r>
     </w:p>
@@ -2017,6 +2143,9 @@
       <w:r>
         <w:tab/>
         <w:t>Figure 3 describes the simple protocol for using a mutual exclusion lock to protect the shared resource.</w:t>
+      </w:r>
+      <w:r>
+        <w:t xml:space="preserve"> This approach trades consistency for performance.</w:t>
       </w:r>
     </w:p>
     <w:p>
@@ -2125,6 +2254,448 @@
         <w:t>: Mutex Approach</w:t>
       </w:r>
     </w:p>
+    <w:p>
+      <w:r>
+        <w:br w:type="page"/>
+      </w:r>
+    </w:p>
+    <w:sdt>
+      <w:sdtPr>
+        <w:id w:val="1281294256"/>
+        <w:docPartObj>
+          <w:docPartGallery w:val="Bibliographies"/>
+          <w:docPartUnique/>
+        </w:docPartObj>
+      </w:sdtPr>
+      <w:sdtEndPr>
+        <w:rPr>
+          <w:bCs/>
+        </w:rPr>
+      </w:sdtEndPr>
+      <w:sdtContent>
+        <w:p>
+          <w:pPr>
+            <w:pStyle w:val="Heading1"/>
+          </w:pPr>
+          <w:r>
+            <w:t>References</w:t>
+          </w:r>
+        </w:p>
+        <w:p>
+          <w:pPr>
+            <w:pStyle w:val="Bibliography"/>
+            <w:ind w:left="720" w:hanging="720"/>
+            <w:rPr>
+              <w:noProof/>
+            </w:rPr>
+          </w:pPr>
+          <w:r>
+            <w:fldChar w:fldCharType="begin"/>
+          </w:r>
+          <w:r>
+            <w:instrText xml:space="preserve"> BIBLIOGRAPHY </w:instrText>
+          </w:r>
+          <w:r>
+            <w:fldChar w:fldCharType="separate"/>
+          </w:r>
+          <w:r>
+            <w:rPr>
+              <w:noProof/>
+            </w:rPr>
+            <w:t xml:space="preserve">Alappatt, A. (2018). Network Applications Are Interactive. </w:t>
+          </w:r>
+          <w:r>
+            <w:rPr>
+              <w:iCs/>
+              <w:noProof/>
+            </w:rPr>
+            <w:t>Communications of the ACM</w:t>
+          </w:r>
+          <w:r>
+            <w:rPr>
+              <w:noProof/>
+            </w:rPr>
+            <w:t>, 46-53.</w:t>
+          </w:r>
+        </w:p>
+        <w:p>
+          <w:pPr>
+            <w:pStyle w:val="Bibliography"/>
+            <w:ind w:left="720" w:hanging="720"/>
+            <w:rPr>
+              <w:noProof/>
+            </w:rPr>
+          </w:pPr>
+          <w:r>
+            <w:rPr>
+              <w:noProof/>
+            </w:rPr>
+            <w:t xml:space="preserve">Alessandrini, V. (2015). </w:t>
+          </w:r>
+          <w:r>
+            <w:rPr>
+              <w:i/>
+              <w:iCs/>
+              <w:noProof/>
+            </w:rPr>
+            <w:t>Shared Memory Application Programming: Concepts and Strategies in Multicore Application Programming</w:t>
+          </w:r>
+          <w:r>
+            <w:rPr>
+              <w:iCs/>
+              <w:noProof/>
+            </w:rPr>
+            <w:t>.</w:t>
+          </w:r>
+          <w:r>
+            <w:rPr>
+              <w:noProof/>
+            </w:rPr>
+            <w:t xml:space="preserve"> Elsevier Science &amp; Technology.</w:t>
+          </w:r>
+        </w:p>
+        <w:p>
+          <w:pPr>
+            <w:pStyle w:val="Bibliography"/>
+            <w:ind w:left="720" w:hanging="720"/>
+            <w:rPr>
+              <w:noProof/>
+            </w:rPr>
+          </w:pPr>
+          <w:r>
+            <w:rPr>
+              <w:noProof/>
+            </w:rPr>
+            <w:t xml:space="preserve">Apple. (2004, April 18). </w:t>
+          </w:r>
+          <w:r>
+            <w:rPr>
+              <w:iCs/>
+              <w:noProof/>
+            </w:rPr>
+            <w:t>Apple Introduces Xsan Storage Area Network File System</w:t>
+          </w:r>
+          <w:r>
+            <w:rPr>
+              <w:noProof/>
+            </w:rPr>
+            <w:t>. Retrieved from Newsroom: https://www.apple.com/newsroom/2004/04/18Apple-Introduces-Xsan-Storage-Area-Network-File-System/</w:t>
+          </w:r>
+        </w:p>
+        <w:p>
+          <w:pPr>
+            <w:pStyle w:val="Bibliography"/>
+            <w:ind w:left="720" w:hanging="720"/>
+            <w:rPr>
+              <w:noProof/>
+            </w:rPr>
+          </w:pPr>
+          <w:r>
+            <w:rPr>
+              <w:noProof/>
+            </w:rPr>
+            <w:t xml:space="preserve">Apple. (2019). </w:t>
+          </w:r>
+          <w:r>
+            <w:rPr>
+              <w:iCs/>
+              <w:noProof/>
+            </w:rPr>
+            <w:t>About Apple File System</w:t>
+          </w:r>
+          <w:r>
+            <w:rPr>
+              <w:noProof/>
+            </w:rPr>
+            <w:t>. Retrieved from Apple Developer: https://developer.apple.com/documentation/foundation/file_system/about_apple_file_system</w:t>
+          </w:r>
+        </w:p>
+        <w:p>
+          <w:pPr>
+            <w:pStyle w:val="Bibliography"/>
+            <w:ind w:left="720" w:hanging="720"/>
+            <w:rPr>
+              <w:noProof/>
+            </w:rPr>
+          </w:pPr>
+          <w:r>
+            <w:rPr>
+              <w:noProof/>
+            </w:rPr>
+            <w:t xml:space="preserve">Apple. (2019). </w:t>
+          </w:r>
+          <w:r>
+            <w:rPr>
+              <w:iCs/>
+              <w:noProof/>
+            </w:rPr>
+            <w:t>Apple File Protocol Concepts</w:t>
+          </w:r>
+          <w:r>
+            <w:rPr>
+              <w:noProof/>
+            </w:rPr>
+            <w:t>. Retrieved from Apple Developer: https://developer.apple.com/library/archive/documentation/Networking/Conceptual/AFP/Concepts/Concepts.html</w:t>
+          </w:r>
+        </w:p>
+        <w:p>
+          <w:pPr>
+            <w:pStyle w:val="Bibliography"/>
+            <w:ind w:left="720" w:hanging="720"/>
+            <w:rPr>
+              <w:noProof/>
+            </w:rPr>
+          </w:pPr>
+          <w:r>
+            <w:rPr>
+              <w:noProof/>
+            </w:rPr>
+            <w:t xml:space="preserve">Fahad, Kim, &amp; Kim. (2016). Design and Cost Analysis for a Fault-Tolerant Distributed Shared Memory System. </w:t>
+          </w:r>
+          <w:r>
+            <w:rPr>
+              <w:iCs/>
+              <w:noProof/>
+            </w:rPr>
+            <w:t>Journal of Korean Society for Internet Information. Vol. 17 Issue 4</w:t>
+          </w:r>
+          <w:r>
+            <w:rPr>
+              <w:noProof/>
+            </w:rPr>
+            <w:t>, 1-9.</w:t>
+          </w:r>
+        </w:p>
+        <w:p>
+          <w:pPr>
+            <w:pStyle w:val="Bibliography"/>
+            <w:ind w:left="720" w:hanging="720"/>
+            <w:rPr>
+              <w:noProof/>
+            </w:rPr>
+          </w:pPr>
+          <w:r>
+            <w:rPr>
+              <w:noProof/>
+            </w:rPr>
+            <w:t>González-Férez, &amp; Bilas. (2016). Mitigation of NUMA and synchronization effects in high-speed network storage over raw Ethernet.</w:t>
+          </w:r>
+        </w:p>
+        <w:p>
+          <w:pPr>
+            <w:pStyle w:val="Bibliography"/>
+            <w:ind w:left="720" w:hanging="720"/>
+            <w:rPr>
+              <w:noProof/>
+            </w:rPr>
+          </w:pPr>
+          <w:r>
+            <w:rPr>
+              <w:noProof/>
+            </w:rPr>
+            <w:t xml:space="preserve">IBM. (2010). </w:t>
+          </w:r>
+          <w:r>
+            <w:rPr>
+              <w:iCs/>
+              <w:noProof/>
+            </w:rPr>
+            <w:t>Advanced Peer-to-Peer Networking</w:t>
+          </w:r>
+          <w:r>
+            <w:rPr>
+              <w:noProof/>
+            </w:rPr>
+            <w:t>. Retrieved from Knowledge Center: https://www.ibm.com/support/knowledgecenter/zosbasics/com.ibm.zos.znetwork/znetwork_181.htm</w:t>
+          </w:r>
+        </w:p>
+        <w:p>
+          <w:pPr>
+            <w:pStyle w:val="Bibliography"/>
+            <w:ind w:left="720" w:hanging="720"/>
+            <w:rPr>
+              <w:noProof/>
+            </w:rPr>
+          </w:pPr>
+          <w:r>
+            <w:rPr>
+              <w:noProof/>
+            </w:rPr>
+            <w:t xml:space="preserve">Kim, Khan, Kim, Kasu, &amp; Atchley. (2018). NUMA-Aware Thread Scheduling for Big Data Transfers over Terabits Network Infrastructure. </w:t>
+          </w:r>
+          <w:r>
+            <w:rPr>
+              <w:iCs/>
+              <w:noProof/>
+            </w:rPr>
+            <w:t>Hindawi: Scientific Programming</w:t>
+          </w:r>
+          <w:r>
+            <w:rPr>
+              <w:noProof/>
+            </w:rPr>
+            <w:t>, 1-8.</w:t>
+          </w:r>
+        </w:p>
+        <w:p>
+          <w:pPr>
+            <w:pStyle w:val="Bibliography"/>
+            <w:ind w:left="720" w:hanging="720"/>
+            <w:rPr>
+              <w:noProof/>
+            </w:rPr>
+          </w:pPr>
+          <w:r>
+            <w:rPr>
+              <w:noProof/>
+            </w:rPr>
+            <w:lastRenderedPageBreak/>
+            <w:t xml:space="preserve">Marlin, J. (2013, March 24). </w:t>
+          </w:r>
+          <w:r>
+            <w:rPr>
+              <w:iCs/>
+              <w:noProof/>
+            </w:rPr>
+            <w:t>Alternate Data Streams in NTFS</w:t>
+          </w:r>
+          <w:r>
+            <w:rPr>
+              <w:noProof/>
+            </w:rPr>
+            <w:t>. Retrieved from Ask the Core Team: https://blogs.technet.microsoft.com/askcore/2013/03/24/alternate-data-streams-in-ntfs/</w:t>
+          </w:r>
+        </w:p>
+        <w:p>
+          <w:pPr>
+            <w:pStyle w:val="Bibliography"/>
+            <w:ind w:left="720" w:hanging="720"/>
+            <w:rPr>
+              <w:noProof/>
+            </w:rPr>
+          </w:pPr>
+          <w:r>
+            <w:rPr>
+              <w:noProof/>
+            </w:rPr>
+            <w:t xml:space="preserve">Oracle. (2010). </w:t>
+          </w:r>
+          <w:r>
+            <w:rPr>
+              <w:iCs/>
+              <w:noProof/>
+            </w:rPr>
+            <w:t>What is ZFS</w:t>
+          </w:r>
+          <w:r>
+            <w:rPr>
+              <w:noProof/>
+            </w:rPr>
+            <w:t>. Retrieved from ZFS Overview: https://docs.oracle.com/cd/E19253-01/819-5461/zfsover-2/</w:t>
+          </w:r>
+        </w:p>
+        <w:p>
+          <w:pPr>
+            <w:pStyle w:val="Bibliography"/>
+            <w:ind w:left="720" w:hanging="720"/>
+            <w:rPr>
+              <w:noProof/>
+            </w:rPr>
+          </w:pPr>
+          <w:r>
+            <w:rPr>
+              <w:noProof/>
+            </w:rPr>
+            <w:t xml:space="preserve">Simon, S. (2012). Brewer’s CAP Theorem. </w:t>
+          </w:r>
+          <w:r>
+            <w:rPr>
+              <w:noProof/>
+            </w:rPr>
+            <w:t xml:space="preserve">The </w:t>
+          </w:r>
+          <w:r>
+            <w:rPr>
+              <w:iCs/>
+              <w:noProof/>
+            </w:rPr>
+            <w:t>University of Basel CS341 Distributed Information Systems</w:t>
+          </w:r>
+          <w:r>
+            <w:rPr>
+              <w:noProof/>
+            </w:rPr>
+            <w:t>.</w:t>
+          </w:r>
+        </w:p>
+        <w:p>
+          <w:pPr>
+            <w:pStyle w:val="Bibliography"/>
+            <w:ind w:left="720" w:hanging="720"/>
+            <w:rPr>
+              <w:noProof/>
+            </w:rPr>
+          </w:pPr>
+          <w:r>
+            <w:rPr>
+              <w:noProof/>
+            </w:rPr>
+            <w:t xml:space="preserve">Siracusa, J. (2011, July 20). </w:t>
+          </w:r>
+          <w:r>
+            <w:rPr>
+              <w:iCs/>
+              <w:noProof/>
+            </w:rPr>
+            <w:t>Mac OS X 10.7 Lion: the Ars Technica review</w:t>
+          </w:r>
+          <w:r>
+            <w:rPr>
+              <w:noProof/>
+            </w:rPr>
+            <w:t>. Retrieved from Arstechnica: https://arstechnica.com/gadgets/2011/07/mac-os-x-10-7/12/</w:t>
+          </w:r>
+        </w:p>
+        <w:p>
+          <w:pPr>
+            <w:pStyle w:val="Bibliography"/>
+            <w:ind w:left="720" w:hanging="720"/>
+            <w:rPr>
+              <w:noProof/>
+            </w:rPr>
+          </w:pPr>
+          <w:r>
+            <w:rPr>
+              <w:noProof/>
+            </w:rPr>
+            <w:t xml:space="preserve">Tasoulas, Anagnostopoulos, Papadopoulos, &amp; Soudris. (2019). A Message-Passing Microcoded Synchronization for Distributed Shared Memory Architectures. </w:t>
+          </w:r>
+          <w:r>
+            <w:rPr>
+              <w:iCs/>
+              <w:noProof/>
+            </w:rPr>
+            <w:t>IEEE TRANSACTIONS ON COMPUTER-AIDED DESIGN OF INTEGRATED CIRCUITS AND SYSTEMS, VOL. 38, NO. 5</w:t>
+          </w:r>
+          <w:r>
+            <w:rPr>
+              <w:noProof/>
+            </w:rPr>
+            <w:t>, 975-979.</w:t>
+          </w:r>
+        </w:p>
+        <w:p>
+          <w:r>
+            <w:rPr>
+              <w:b/>
+              <w:bCs/>
+            </w:rPr>
+            <w:fldChar w:fldCharType="end"/>
+          </w:r>
+        </w:p>
+      </w:sdtContent>
+    </w:sdt>
+    <w:p/>
     <w:sectPr>
       <w:headerReference w:type="default" r:id="rId11"/>
       <w:pgSz w:w="12240" w:h="15840"/>
@@ -3201,6 +3772,14 @@
       <w:bCs/>
     </w:rPr>
   </w:style>
+  <w:style w:type="paragraph" w:styleId="Bibliography">
+    <w:name w:val="Bibliography"/>
+    <w:basedOn w:val="Normal"/>
+    <w:next w:val="Normal"/>
+    <w:uiPriority w:val="37"/>
+    <w:unhideWhenUsed/>
+    <w:rsid w:val="00F12CC4"/>
+  </w:style>
 </w:styles>
 </file>
 
@@ -3648,7 +4227,7 @@
     </b:Author>
     <b:JournalName>IEEE TRANSACTIONS ON COMPUTER-AIDED DESIGN OF INTEGRATED CIRCUITS AND SYSTEMS, VOL. 38, NO. 5</b:JournalName>
     <b:Pages>975-979</b:Pages>
-    <b:RefOrder>8</b:RefOrder>
+    <b:RefOrder>9</b:RefOrder>
   </b:Source>
   <b:Source>
     <b:Tag>Ale15</b:Tag>
@@ -3667,7 +4246,7 @@
       </b:Author>
     </b:Author>
     <b:Publisher>Elsevier Science &amp; Technology</b:Publisher>
-    <b:RefOrder>9</b:RefOrder>
+    <b:RefOrder>10</b:RefOrder>
   </b:Source>
   <b:Source>
     <b:Tag>Kim18</b:Tag>
@@ -3698,7 +4277,7 @@
     </b:Author>
     <b:JournalName>Hindawi: Scientific Programming</b:JournalName>
     <b:Pages>1-8</b:Pages>
-    <b:RefOrder>10</b:RefOrder>
+    <b:RefOrder>11</b:RefOrder>
   </b:Source>
   <b:Source>
     <b:Tag>Gon16</b:Tag>
@@ -3718,7 +4297,7 @@
     </b:Author>
     <b:Title>Mitigation of NUMA and synchronization effects in high-speed network storage over raw Ethernet</b:Title>
     <b:Year>2016</b:Year>
-    <b:RefOrder>11</b:RefOrder>
+    <b:RefOrder>12</b:RefOrder>
   </b:Source>
   <b:Source>
     <b:Tag>Ala18</b:Tag>
@@ -3738,13 +4317,57 @@
     <b:JournalName>Communications of the ACM</b:JournalName>
     <b:Year>2018</b:Year>
     <b:Pages>46-53</b:Pages>
-    <b:RefOrder>12</b:RefOrder>
+    <b:RefOrder>13</b:RefOrder>
+  </b:Source>
+  <b:Source>
+    <b:Tag>Fah16</b:Tag>
+    <b:SourceType>JournalArticle</b:SourceType>
+    <b:Guid>{42B5F448-289C-4776-B83E-4D29E674F0D5}</b:Guid>
+    <b:Author>
+      <b:Author>
+        <b:NameList>
+          <b:Person>
+            <b:Last>Fahad</b:Last>
+          </b:Person>
+          <b:Person>
+            <b:Last>Kim</b:Last>
+          </b:Person>
+          <b:Person>
+            <b:Last>Kim</b:Last>
+          </b:Person>
+        </b:NameList>
+      </b:Author>
+    </b:Author>
+    <b:Title>Design and Cost Analysis for a Fault-Tolerant Distributed Shared Memory System</b:Title>
+    <b:JournalName>Journal of Korean Society for Internet Information. Vol. 17 Issue 4</b:JournalName>
+    <b:Year>2016</b:Year>
+    <b:Pages>1-9</b:Pages>
+    <b:RefOrder>8</b:RefOrder>
+  </b:Source>
+  <b:Source>
+    <b:Tag>Sim12</b:Tag>
+    <b:SourceType>JournalArticle</b:SourceType>
+    <b:Guid>{948CC731-AE0D-4E53-B99E-375AFB30CBE6}</b:Guid>
+    <b:Author>
+      <b:Author>
+        <b:NameList>
+          <b:Person>
+            <b:Last>Simon</b:Last>
+            <b:First>S</b:First>
+          </b:Person>
+        </b:NameList>
+      </b:Author>
+    </b:Author>
+    <b:Title>Brewer’s CAP Theorem</b:Title>
+    <b:JournalName>University of Basel CS341 Distributed Information Systems </b:JournalName>
+    <b:Year>2012</b:Year>
+    <b:RefOrder>14</b:RefOrder>
   </b:Source>
 </b:Sources>
 </file>
 
 <file path=customXml/itemProps1.xml><?xml version="1.0" encoding="utf-8"?>
-<ds:datastoreItem xmlns:ds="http://schemas.openxmlformats.org/officeDocument/2006/customXml" ds:itemID="{FCA3455A-88D1-4D5D-BF72-5B30F6E8E8B3}">
+<ds:datastoreItem xmlns:ds="http://schemas.openxmlformats.org/officeDocument/2006/customXml" ds:itemID="{A2BBD77B-9C35-4A07-B893-76748516FAA1}">
   <ds:schemaRefs>
     <ds:schemaRef ds:uri="http://schemas.openxmlformats.org/officeDocument/2006/bibliography"/>
   </ds:schemaRefs>

--- a/Week4_SharedResource_Objects/BachmeierNTIM8120-4.docx
+++ b/Week4_SharedResource_Objects/BachmeierNTIM8120-4.docx
@@ -1821,7 +1821,13 @@
         <w:t>.</w:t>
       </w:r>
       <w:r>
-        <w:t xml:space="preserve">  Ultimately, a silver bullet does not exist that works for all scenarios as system designers must choose on a spectrum which aspects of the Brewer’s CAP </w:t>
+        <w:t xml:space="preserve">  Ultimately, a silver bullet does not exist for all scenarios</w:t>
+      </w:r>
+      <w:r>
+        <w:t>, and</w:t>
+      </w:r>
+      <w:r>
+        <w:t xml:space="preserve"> system designers must choose on a spectrum which aspects of the Brewer’s CAP </w:t>
       </w:r>
       <w:proofErr w:type="spellStart"/>
       <w:r>
@@ -1838,11 +1844,11 @@
           <w:b/>
         </w:rPr>
       </w:pPr>
-      <w:r>
-        <w:br w:type="page"/>
-      </w:r>
       <w:bookmarkStart w:id="1" w:name="_GoBack"/>
       <w:bookmarkEnd w:id="1"/>
+      <w:r>
+        <w:br w:type="page"/>
+      </w:r>
     </w:p>
     <w:p>
       <w:pPr>
@@ -4367,7 +4373,7 @@
 </file>
 
 <file path=customXml/itemProps1.xml><?xml version="1.0" encoding="utf-8"?>
-<ds:datastoreItem xmlns:ds="http://schemas.openxmlformats.org/officeDocument/2006/customXml" ds:itemID="{A2BBD77B-9C35-4A07-B893-76748516FAA1}">
+<ds:datastoreItem xmlns:ds="http://schemas.openxmlformats.org/officeDocument/2006/customXml" ds:itemID="{F573BE28-CE6D-4745-969C-22A28A682A74}">
   <ds:schemaRefs>
     <ds:schemaRef ds:uri="http://schemas.openxmlformats.org/officeDocument/2006/bibliography"/>
   </ds:schemaRefs>

--- a/Week4_SharedResource_Objects/BachmeierNTIM8120-4.docx
+++ b/Week4_SharedResource_Objects/BachmeierNTIM8120-4.docx
@@ -349,7 +349,13 @@
               <w:cnfStyle w:val="000000000000" w:firstRow="0" w:lastRow="0" w:firstColumn="0" w:lastColumn="0" w:oddVBand="0" w:evenVBand="0" w:oddHBand="0" w:evenHBand="0" w:firstRowFirstColumn="0" w:firstRowLastColumn="0" w:lastRowFirstColumn="0" w:lastRowLastColumn="0"/>
             </w:pPr>
             <w:r>
-              <w:t>Limited file system level security</w:t>
+              <w:t>Limited file system</w:t>
+            </w:r>
+            <w:r>
+              <w:t>-</w:t>
+            </w:r>
+            <w:r>
+              <w:t>level security</w:t>
             </w:r>
           </w:p>
         </w:tc>
@@ -362,7 +368,13 @@
               <w:cnfStyle w:val="000000000000" w:firstRow="0" w:lastRow="0" w:firstColumn="0" w:lastColumn="0" w:oddVBand="0" w:evenVBand="0" w:oddHBand="0" w:evenHBand="0" w:firstRowFirstColumn="0" w:firstRowLastColumn="0" w:lastRowFirstColumn="0" w:lastRowLastColumn="0"/>
             </w:pPr>
             <w:r>
-              <w:t>Modern single user systems (e.g., smart devices)</w:t>
+              <w:t>Modern single</w:t>
+            </w:r>
+            <w:r>
+              <w:t>-</w:t>
+            </w:r>
+            <w:r>
+              <w:t>user systems (e.g., smart devices)</w:t>
             </w:r>
           </w:p>
         </w:tc>
@@ -408,11 +420,11 @@
             </w:pPr>
             <w:proofErr w:type="spellStart"/>
             <w:r>
-              <w:t>Defact</w:t>
+              <w:t>Defacto</w:t>
             </w:r>
             <w:proofErr w:type="spellEnd"/>
             <w:r>
-              <w:t>-o standard across Windows</w:t>
+              <w:t xml:space="preserve"> standard across Windows</w:t>
             </w:r>
             <w:r>
               <w:t xml:space="preserve"> products</w:t>
@@ -533,6 +545,7 @@
                 <w:id w:val="-250824869"/>
                 <w:citation/>
               </w:sdtPr>
+              <w:sdtEndPr/>
               <w:sdtContent>
                 <w:r>
                   <w:fldChar w:fldCharType="begin"/>
@@ -632,6 +645,7 @@
                 <w:id w:val="-990560577"/>
                 <w:citation/>
               </w:sdtPr>
+              <w:sdtEndPr/>
               <w:sdtContent>
                 <w:r>
                   <w:fldChar w:fldCharType="begin"/>
@@ -678,11 +692,11 @@
             </w:pPr>
             <w:proofErr w:type="spellStart"/>
             <w:r>
-              <w:t>Defact</w:t>
+              <w:t>Defacto</w:t>
             </w:r>
             <w:proofErr w:type="spellEnd"/>
             <w:r>
-              <w:t>-o standard across Apple products</w:t>
+              <w:t xml:space="preserve"> standard across Apple products</w:t>
             </w:r>
           </w:p>
         </w:tc>
@@ -734,6 +748,7 @@
                 <w:id w:val="1252553803"/>
                 <w:citation/>
               </w:sdtPr>
+              <w:sdtEndPr/>
               <w:sdtContent>
                 <w:r>
                   <w:fldChar w:fldCharType="begin"/>
@@ -800,15 +815,13 @@
               <w:cnfStyle w:val="000000100000" w:firstRow="0" w:lastRow="0" w:firstColumn="0" w:lastColumn="0" w:oddVBand="0" w:evenVBand="0" w:oddHBand="1" w:evenHBand="0" w:firstRowFirstColumn="0" w:firstRowLastColumn="0" w:lastRowFirstColumn="0" w:lastRowLastColumn="0"/>
             </w:pPr>
             <w:r>
-              <w:t xml:space="preserve">Based on a </w:t>
-            </w:r>
-            <w:proofErr w:type="gramStart"/>
-            <w:r>
-              <w:t>25 year old</w:t>
-            </w:r>
-            <w:proofErr w:type="gramEnd"/>
-            <w:r>
-              <w:t xml:space="preserve"> technology</w:t>
+              <w:t>Based on a 25</w:t>
+            </w:r>
+            <w:r>
+              <w:t>-year-</w:t>
+            </w:r>
+            <w:r>
+              <w:t>old technology</w:t>
             </w:r>
           </w:p>
         </w:tc>
@@ -842,6 +855,7 @@
                 <w:id w:val="-752820493"/>
                 <w:citation/>
               </w:sdtPr>
+              <w:sdtEndPr/>
               <w:sdtContent>
                 <w:r>
                   <w:fldChar w:fldCharType="begin"/>
@@ -936,6 +950,7 @@
                 <w:id w:val="-648053243"/>
                 <w:citation/>
               </w:sdtPr>
+              <w:sdtEndPr/>
               <w:sdtContent>
                 <w:r>
                   <w:fldChar w:fldCharType="begin"/>
@@ -1095,6 +1110,7 @@
                 <w:id w:val="495845113"/>
                 <w:citation/>
               </w:sdtPr>
+              <w:sdtEndPr/>
               <w:sdtContent>
                 <w:r>
                   <w:fldChar w:fldCharType="begin"/>
@@ -1186,6 +1202,7 @@
                 <w:id w:val="-22326578"/>
                 <w:citation/>
               </w:sdtPr>
+              <w:sdtEndPr/>
               <w:sdtContent>
                 <w:r>
                   <w:fldChar w:fldCharType="begin"/>
@@ -1353,6 +1370,7 @@
           <w:id w:val="-405156567"/>
           <w:citation/>
         </w:sdtPr>
+        <w:sdtEndPr/>
         <w:sdtContent>
           <w:r>
             <w:fldChar w:fldCharType="begin"/>
@@ -1388,18 +1406,16 @@
       </w:r>
       <w:r>
         <w:lastRenderedPageBreak/>
-        <w:t xml:space="preserve">as a mechanism for a clear separation of duties between the storage and compute nodes.  After the clustered network volumes are attached, NTFS is applied to allow the operating system of the local virtualization to manage the physical file.  Within the NTFS filesystem, Virtual Hard Disk (VHDX) files are created to project volumes into the managed service nodes.  This layering of virtualized file systems introduces one set of challenges, in exchange for simplification in other areas.  For example, physical disks are </w:t>
-      </w:r>
-      <w:proofErr w:type="spellStart"/>
-      <w:r>
-        <w:t>replaceble</w:t>
-      </w:r>
-      <w:proofErr w:type="spellEnd"/>
-      <w:r>
-        <w:t xml:space="preserve"> without adding downtime on the production services.</w:t>
-      </w:r>
-      <w:r>
-        <w:t xml:space="preserve">  Similarly, live migration can occur across the virtual service instances, as clusters of physical hosts rebalance their work load distributions.</w:t>
+        <w:t>as a mechanism for a clear separation of duties between the storage and compute nodes.  After the clustered network volumes are attached, NTFS is applied to allow the operating system of the local virtualization to manage the physical file.  Within the NTFS filesystem, Virtual Hard Disk (VHDX) files are created to project volumes into the managed service nodes.  This layering of virtualized file systems introduces one set of challenges, in exchange for simplification in other areas.  For example, physical disks are replace</w:t>
+      </w:r>
+      <w:r>
+        <w:t>a</w:t>
+      </w:r>
+      <w:r>
+        <w:t>ble without adding downtime on the production services.</w:t>
+      </w:r>
+      <w:r>
+        <w:t xml:space="preserve">  Similarly, live migration can occur across the virtual service instances, as clusters of physical hosts rebalance their workload distributions.</w:t>
       </w:r>
     </w:p>
     <w:p>
@@ -1414,15 +1430,13 @@
         <w:t>, (2) an NFS service on FreeBSD, and (3) a SQL Server on Windows Server.</w:t>
       </w:r>
       <w:r>
-        <w:t xml:space="preserve">  Each node within this </w:t>
-      </w:r>
-      <w:proofErr w:type="spellStart"/>
-      <w:r>
-        <w:t>toplogy</w:t>
-      </w:r>
-      <w:proofErr w:type="spellEnd"/>
-      <w:r>
-        <w:t xml:space="preserve"> leverages a different file system, however they able to interop through clearly defined network service contracts.  </w:t>
+        <w:t xml:space="preserve">  Each node within this top</w:t>
+      </w:r>
+      <w:r>
+        <w:t>o</w:t>
+      </w:r>
+      <w:r>
+        <w:t xml:space="preserve">logy leverages a different file system, however they able to interop through clearly defined network service contracts.  </w:t>
       </w:r>
       <w:r>
         <w:t>From the perspective of the network application, the layers of file systems are transparent and do not have a functional impact.  There is, however</w:t>
@@ -1491,6 +1505,7 @@
           <w:id w:val="357937591"/>
           <w:citation/>
         </w:sdtPr>
+        <w:sdtEndPr/>
         <w:sdtContent>
           <w:r>
             <w:fldChar w:fldCharType="begin"/>
@@ -1557,6 +1572,7 @@
           <w:id w:val="-1890412769"/>
           <w:citation/>
         </w:sdtPr>
+        <w:sdtEndPr/>
         <w:sdtContent>
           <w:r>
             <w:fldChar w:fldCharType="begin"/>
@@ -1601,7 +1617,13 @@
       </w:r>
       <w:proofErr w:type="gramEnd"/>
       <w:r>
-        <w:t xml:space="preserve"> cross core synchronization.  The researchers were able to validate this design by introducing a new microcode to a hardware acceleration card.  Afterward, they modified (1) rewrote several core data structures to (2) leverage the microcode, and (3) proved on 22-core machines that (4) these lock free arrangements were 5-8x faster.</w:t>
+        <w:t xml:space="preserve"> cross core synchronization.  The researchers were able to validate this design by introducing a new microcode to a hardware acceleration card.  Afterward, they modified (1) rewrote several core data structures to (2) leverage the microcode, and (3) proved on 22-core machines that (4) these lock</w:t>
+      </w:r>
+      <w:r>
+        <w:t>-</w:t>
+      </w:r>
+      <w:r>
+        <w:t>free arrangements were 5-8x faster.</w:t>
       </w:r>
     </w:p>
     <w:p>
@@ -1640,6 +1662,7 @@
           <w:id w:val="-1864893905"/>
           <w:citation/>
         </w:sdtPr>
+        <w:sdtEndPr/>
         <w:sdtContent>
           <w:r>
             <w:fldChar w:fldCharType="begin"/>
@@ -1683,6 +1706,7 @@
           <w:id w:val="-517622612"/>
           <w:citation/>
         </w:sdtPr>
+        <w:sdtEndPr/>
         <w:sdtContent>
           <w:r>
             <w:fldChar w:fldCharType="begin"/>
@@ -1709,6 +1733,7 @@
           <w:id w:val="-884784512"/>
           <w:citation/>
         </w:sdtPr>
+        <w:sdtEndPr/>
         <w:sdtContent>
           <w:r>
             <w:fldChar w:fldCharType="begin"/>
@@ -1738,6 +1763,7 @@
           <w:id w:val="1658807509"/>
           <w:citation/>
         </w:sdtPr>
+        <w:sdtEndPr/>
         <w:sdtContent>
           <w:r>
             <w:fldChar w:fldCharType="begin"/>
@@ -1760,10 +1786,7 @@
         </w:sdtContent>
       </w:sdt>
       <w:r>
-        <w:t>.  This approach removes blocking</w:t>
-      </w:r>
-      <w:r>
-        <w:t xml:space="preserve"> operations entirely as sources are processed into sinks as they </w:t>
+        <w:t xml:space="preserve">.  This approach removes blocking operations entirely as sources are processed into sinks as they </w:t>
       </w:r>
       <w:r>
         <w:rPr>
@@ -1784,19 +1807,15 @@
         <w:t>consistency</w:t>
       </w:r>
       <w:r>
-        <w:t xml:space="preserve"> for </w:t>
-      </w:r>
-      <w:proofErr w:type="spellStart"/>
-      <w:r>
-        <w:t>performance</w:t>
+        <w:t xml:space="preserve"> for performance</w:t>
       </w:r>
       <w:sdt>
         <w:sdtPr>
           <w:id w:val="-1519469426"/>
           <w:citation/>
         </w:sdtPr>
+        <w:sdtEndPr/>
         <w:sdtContent>
-          <w:proofErr w:type="spellEnd"/>
           <w:r>
             <w:fldChar w:fldCharType="begin"/>
           </w:r>
@@ -1827,15 +1846,13 @@
         <w:t>, and</w:t>
       </w:r>
       <w:r>
-        <w:t xml:space="preserve"> system designers must choose on a spectrum which aspects of the Brewer’s CAP </w:t>
-      </w:r>
-      <w:proofErr w:type="spellStart"/>
-      <w:r>
-        <w:t>theorm</w:t>
-      </w:r>
-      <w:proofErr w:type="spellEnd"/>
-      <w:r>
-        <w:t xml:space="preserve"> they desire.</w:t>
+        <w:t xml:space="preserve"> system designers must choose on a spectrum which aspects of the Brewer’s CAP theor</w:t>
+      </w:r>
+      <w:r>
+        <w:t>e</w:t>
+      </w:r>
+      <w:r>
+        <w:t>m they desire.</w:t>
       </w:r>
     </w:p>
     <w:p>
@@ -1844,8 +1861,6 @@
           <w:b/>
         </w:rPr>
       </w:pPr>
-      <w:bookmarkStart w:id="1" w:name="_GoBack"/>
-      <w:bookmarkEnd w:id="1"/>
       <w:r>
         <w:br w:type="page"/>
       </w:r>
@@ -1999,7 +2014,13 @@
     <w:p>
       <w:r>
         <w:tab/>
-        <w:t xml:space="preserve">Figure 2 describes the protocol for updating shared memory in a lock free system, according to </w:t>
+        <w:t>Figure 2 describes the protocol for updating shared memory in a lock</w:t>
+      </w:r>
+      <w:r>
+        <w:t>-</w:t>
+      </w:r>
+      <w:r>
+        <w:t xml:space="preserve">free system, according to </w:t>
       </w:r>
       <w:proofErr w:type="spellStart"/>
       <w:r>
@@ -2007,10 +2028,18 @@
       </w:r>
       <w:proofErr w:type="spellEnd"/>
       <w:r>
-        <w:t xml:space="preserve"> et al.</w:t>
-      </w:r>
-      <w:r>
-        <w:t xml:space="preserve"> This approach trades performance for consistency.</w:t>
+        <w:t xml:space="preserve"> </w:t>
+      </w:r>
+      <w:proofErr w:type="gramStart"/>
+      <w:r>
+        <w:t>et al.</w:t>
+      </w:r>
+      <w:r>
+        <w:t xml:space="preserve"> </w:t>
+      </w:r>
+      <w:proofErr w:type="gramEnd"/>
+      <w:r>
+        <w:t>This approach trades performance for consistency.</w:t>
       </w:r>
     </w:p>
     <w:p>
@@ -2058,6 +2087,8 @@
           </wp:inline>
         </w:drawing>
       </w:r>
+      <w:bookmarkStart w:id="1" w:name="_GoBack"/>
+      <w:bookmarkEnd w:id="1"/>
     </w:p>
     <w:p>
       <w:pPr>
@@ -2267,6 +2298,9 @@
     </w:p>
     <w:sdt>
       <w:sdtPr>
+        <w:rPr>
+          <w:b w:val="0"/>
+        </w:rPr>
         <w:id w:val="1281294256"/>
         <w:docPartObj>
           <w:docPartGallery w:val="Bibliographies"/>
@@ -2463,7 +2497,21 @@
               <w:iCs/>
               <w:noProof/>
             </w:rPr>
-            <w:t>Journal of Korean Society for Internet Information. Vol. 17 Issue 4</w:t>
+            <w:t>Journal of Korean Society for Internet Information. Vol. 17</w:t>
+          </w:r>
+          <w:r>
+            <w:rPr>
+              <w:iCs/>
+              <w:noProof/>
+            </w:rPr>
+            <w:t>,</w:t>
+          </w:r>
+          <w:r>
+            <w:rPr>
+              <w:iCs/>
+              <w:noProof/>
+            </w:rPr>
+            <w:t xml:space="preserve"> Issue 4</w:t>
           </w:r>
           <w:r>
             <w:rPr>
@@ -2484,7 +2532,7 @@
             <w:rPr>
               <w:noProof/>
             </w:rPr>
-            <w:t>González-Férez, &amp; Bilas. (2016). Mitigation of NUMA and synchronization effects in high-speed network storage over raw Ethernet.</w:t>
+            <w:t>González-Férez &amp; Bilas. (2016). Mitigation of NUMA and synchronization effects in high-speed network storage over raw Ethernet.</w:t>
           </w:r>
         </w:p>
         <w:p>
@@ -2597,7 +2645,13 @@
             <w:rPr>
               <w:noProof/>
             </w:rPr>
-            <w:t>. Retrieved from ZFS Overview: https://docs.oracle.com/cd/E19253-01/819-5461/zfsover-2/</w:t>
+            <w:t>?</w:t>
+          </w:r>
+          <w:r>
+            <w:rPr>
+              <w:noProof/>
+            </w:rPr>
+            <w:t xml:space="preserve"> Retrieved from ZFS Overview: https://docs.oracle.com/cd/E19253-01/819-5461/zfsover-2/</w:t>
           </w:r>
         </w:p>
         <w:p>
@@ -4373,7 +4427,7 @@
 </file>
 
 <file path=customXml/itemProps1.xml><?xml version="1.0" encoding="utf-8"?>
-<ds:datastoreItem xmlns:ds="http://schemas.openxmlformats.org/officeDocument/2006/customXml" ds:itemID="{F573BE28-CE6D-4745-969C-22A28A682A74}">
+<ds:datastoreItem xmlns:ds="http://schemas.openxmlformats.org/officeDocument/2006/customXml" ds:itemID="{974FEB8A-7AEA-4EA4-8D6B-BD79EE8289AC}">
   <ds:schemaRefs>
     <ds:schemaRef ds:uri="http://schemas.openxmlformats.org/officeDocument/2006/bibliography"/>
   </ds:schemaRefs>

--- a/Week4_SharedResource_Objects/BachmeierNTIM8120-4.docx
+++ b/Week4_SharedResource_Objects/BachmeierNTIM8120-4.docx
@@ -1,6 +1,6 @@
 
 <file path=word/document.xml><?xml version="1.0" encoding="utf-8"?>
-<w:document xmlns:wpc="http://schemas.microsoft.com/office/word/2010/wordprocessingCanvas" xmlns:cx="http://schemas.microsoft.com/office/drawing/2014/chartex" xmlns:cx1="http://schemas.microsoft.com/office/drawing/2015/9/8/chartex" xmlns:cx2="http://schemas.microsoft.com/office/drawing/2015/10/21/chartex" xmlns:cx3="http://schemas.microsoft.com/office/drawing/2016/5/9/chartex" xmlns:cx4="http://schemas.microsoft.com/office/drawing/2016/5/10/chartex" xmlns:cx5="http://schemas.microsoft.com/office/drawing/2016/5/11/chartex" xmlns:cx6="http://schemas.microsoft.com/office/drawing/2016/5/12/chartex" xmlns:cx7="http://schemas.microsoft.com/office/drawing/2016/5/13/chartex" xmlns:cx8="http://schemas.microsoft.com/office/drawing/2016/5/14/chartex" xmlns:mc="http://schemas.openxmlformats.org/markup-compatibility/2006" xmlns:aink="http://schemas.microsoft.com/office/drawing/2016/ink" xmlns:am3d="http://schemas.microsoft.com/office/drawing/2017/model3d" xmlns:o="urn:schemas-microsoft-com:office:office" xmlns:r="http://schemas.openxmlformats.org/officeDocument/2006/relationships" xmlns:m="http://schemas.openxmlformats.org/officeDocument/2006/math" xmlns:v="urn:schemas-microsoft-com:vml" xmlns:wp14="http://schemas.microsoft.com/office/word/2010/wordprocessingDrawing" xmlns:wp="http://schemas.openxmlformats.org/drawingml/2006/wordprocessingDrawing" xmlns:w10="urn:schemas-microsoft-com:office:word" xmlns:w="http://schemas.openxmlformats.org/wordprocessingml/2006/main" xmlns:w14="http://schemas.microsoft.com/office/word/2010/wordml" xmlns:w15="http://schemas.microsoft.com/office/word/2012/wordml" xmlns:w16cid="http://schemas.microsoft.com/office/word/2016/wordml/cid" xmlns:w16se="http://schemas.microsoft.com/office/word/2015/wordml/symex" xmlns:wpg="http://schemas.microsoft.com/office/word/2010/wordprocessingGroup" xmlns:wpi="http://schemas.microsoft.com/office/word/2010/wordprocessingInk" xmlns:wne="http://schemas.microsoft.com/office/word/2006/wordml" xmlns:wps="http://schemas.microsoft.com/office/word/2010/wordprocessingShape" mc:Ignorable="w14 w15 w16se w16cid wp14">
+<w:document xmlns:wpc="http://schemas.microsoft.com/office/word/2010/wordprocessingCanvas" xmlns:cx="http://schemas.microsoft.com/office/drawing/2014/chartex" xmlns:cx1="http://schemas.microsoft.com/office/drawing/2015/9/8/chartex" xmlns:cx2="http://schemas.microsoft.com/office/drawing/2015/10/21/chartex" xmlns:cx3="http://schemas.microsoft.com/office/drawing/2016/5/9/chartex" xmlns:cx4="http://schemas.microsoft.com/office/drawing/2016/5/10/chartex" xmlns:cx5="http://schemas.microsoft.com/office/drawing/2016/5/11/chartex" xmlns:cx6="http://schemas.microsoft.com/office/drawing/2016/5/12/chartex" xmlns:cx7="http://schemas.microsoft.com/office/drawing/2016/5/13/chartex" xmlns:cx8="http://schemas.microsoft.com/office/drawing/2016/5/14/chartex" xmlns:mc="http://schemas.openxmlformats.org/markup-compatibility/2006" xmlns:aink="http://schemas.microsoft.com/office/drawing/2016/ink" xmlns:am3d="http://schemas.microsoft.com/office/drawing/2017/model3d" xmlns:o="urn:schemas-microsoft-com:office:office" xmlns:r="http://schemas.openxmlformats.org/officeDocument/2006/relationships" xmlns:m="http://schemas.openxmlformats.org/officeDocument/2006/math" xmlns:v="urn:schemas-microsoft-com:vml" xmlns:wp14="http://schemas.microsoft.com/office/word/2010/wordprocessingDrawing" xmlns:wp="http://schemas.openxmlformats.org/drawingml/2006/wordprocessingDrawing" xmlns:w10="urn:schemas-microsoft-com:office:word" xmlns:w="http://schemas.openxmlformats.org/wordprocessingml/2006/main" xmlns:w14="http://schemas.microsoft.com/office/word/2010/wordml" xmlns:w15="http://schemas.microsoft.com/office/word/2012/wordml" xmlns:w16cex="http://schemas.microsoft.com/office/word/2018/wordml/cex" xmlns:w16cid="http://schemas.microsoft.com/office/word/2016/wordml/cid" xmlns:w16="http://schemas.microsoft.com/office/word/2018/wordml" xmlns:w16se="http://schemas.microsoft.com/office/word/2015/wordml/symex" xmlns:wpg="http://schemas.microsoft.com/office/word/2010/wordprocessingGroup" xmlns:wpi="http://schemas.microsoft.com/office/word/2010/wordprocessingInk" xmlns:wne="http://schemas.microsoft.com/office/word/2006/wordml" xmlns:wps="http://schemas.microsoft.com/office/word/2010/wordprocessingShape" mc:Ignorable="w14 w15 w16se w16cid w16 w16cex wp14">
   <w:body>
     <w:p/>
     <w:p/>
@@ -79,12 +79,6 @@
         <w:t>October 13</w:t>
       </w:r>
       <w:r>
-        <w:rPr>
-          <w:vertAlign w:val="superscript"/>
-        </w:rPr>
-        <w:t>th</w:t>
-      </w:r>
-      <w:r>
         <w:t>, 2019</w:t>
       </w:r>
     </w:p>
@@ -116,15 +110,37 @@
     <w:p>
       <w:r>
         <w:tab/>
-        <w:t xml:space="preserve">Different optimization objectives exist between remote and local file systems.  These differences must account for the scenario’s specific needs and purposes.  For instance, an embedded device might choose FAT32, because it doesn’t need the multi-user security overhead of NTFS.  Or, Linux’s EXT4 is </w:t>
-      </w:r>
-      <w:proofErr w:type="gramStart"/>
-      <w:r>
-        <w:t>sufficient</w:t>
-      </w:r>
-      <w:proofErr w:type="gramEnd"/>
-      <w:r>
-        <w:t xml:space="preserve"> for a branch office file server but might be more challenging than Hadoop’s HDFS to manage large data sets.</w:t>
+        <w:t>Different optimization objectives exist between remote and local file systems.  These differences must account for the scenario’s specific needs and purposes.  For instance, an embedded device might choose FAT32 because it does</w:t>
+      </w:r>
+      <w:r>
+        <w:t xml:space="preserve"> no</w:t>
+      </w:r>
+      <w:r>
+        <w:t xml:space="preserve">t need the multi-user security overhead of NTFS.  </w:t>
+      </w:r>
+      <w:r>
+        <w:t>Alternatively</w:t>
+      </w:r>
+      <w:r>
+        <w:t xml:space="preserve">, Linux’s EXT4 is sufficient for a branch office file server but </w:t>
+      </w:r>
+      <w:r>
+        <w:t xml:space="preserve">present more scale limitations </w:t>
+      </w:r>
+      <w:r>
+        <w:t xml:space="preserve">than Hadoop’s HDFS </w:t>
+      </w:r>
+      <w:r>
+        <w:t>when</w:t>
+      </w:r>
+      <w:r>
+        <w:t xml:space="preserve"> manag</w:t>
+      </w:r>
+      <w:r>
+        <w:t>ing</w:t>
+      </w:r>
+      <w:r>
+        <w:t xml:space="preserve"> large data sets.</w:t>
       </w:r>
     </w:p>
     <w:p>
@@ -139,6 +155,44 @@
       <w:r>
         <w:tab/>
         <w:t>Table 1 enumerates the strengths and weaknesses of a collection of commonly used file systems. This table is by no means an exhaustive list of popular file systems.</w:t>
+      </w:r>
+    </w:p>
+    <w:p>
+      <w:pPr>
+        <w:jc w:val="center"/>
+      </w:pPr>
+      <w:r>
+        <w:t xml:space="preserve">Table </w:t>
+      </w:r>
+      <w:r>
+        <w:rPr>
+          <w:i/>
+        </w:rPr>
+        <w:fldChar w:fldCharType="begin"/>
+      </w:r>
+      <w:r>
+        <w:instrText xml:space="preserve"> SEQ Table \* ARABIC </w:instrText>
+      </w:r>
+      <w:r>
+        <w:rPr>
+          <w:i/>
+        </w:rPr>
+        <w:fldChar w:fldCharType="separate"/>
+      </w:r>
+      <w:r>
+        <w:rPr>
+          <w:noProof/>
+        </w:rPr>
+        <w:t>1</w:t>
+      </w:r>
+      <w:r>
+        <w:rPr>
+          <w:i/>
+        </w:rPr>
+        <w:fldChar w:fldCharType="end"/>
+      </w:r>
+      <w:r>
+        <w:t>: File Systems</w:t>
       </w:r>
     </w:p>
     <w:tbl>
@@ -318,13 +372,8 @@
               <w:cnfStyle w:val="000000000000" w:firstRow="0" w:lastRow="0" w:firstColumn="0" w:lastColumn="0" w:oddVBand="0" w:evenVBand="0" w:oddHBand="0" w:evenHBand="0" w:firstRowFirstColumn="0" w:firstRowLastColumn="0" w:lastRowFirstColumn="0" w:lastRowLastColumn="0"/>
             </w:pPr>
             <w:r>
-              <w:t>Increased the max sizes of FAT16</w:t>
-            </w:r>
-            <w:proofErr w:type="gramStart"/>
-            <w:r>
-              <w:t xml:space="preserve">. </w:t>
-            </w:r>
-            <w:proofErr w:type="gramEnd"/>
+              <w:t xml:space="preserve">Increased the max sizes of FAT16 </w:t>
+            </w:r>
           </w:p>
         </w:tc>
         <w:tc>
@@ -781,15 +830,7 @@
               <w:cnfStyle w:val="000000100000" w:firstRow="0" w:lastRow="0" w:firstColumn="0" w:lastColumn="0" w:oddVBand="0" w:evenVBand="0" w:oddHBand="1" w:evenHBand="0" w:firstRowFirstColumn="0" w:firstRowLastColumn="0" w:lastRowFirstColumn="0" w:lastRowLastColumn="0"/>
             </w:pPr>
             <w:r>
-              <w:t>Free space shared between partitions on a volume</w:t>
-            </w:r>
-            <w:proofErr w:type="gramStart"/>
-            <w:r>
-              <w:t xml:space="preserve">. </w:t>
-            </w:r>
-            <w:proofErr w:type="gramEnd"/>
-            <w:r>
-              <w:t>Added journaling support</w:t>
+              <w:t>Free space shared between partitions on a volume. Added journaling support</w:t>
             </w:r>
           </w:p>
         </w:tc>
@@ -1289,56 +1330,6 @@
           <w:color w:val="auto"/>
         </w:rPr>
       </w:pPr>
-      <w:r>
-        <w:rPr>
-          <w:i w:val="0"/>
-          <w:color w:val="auto"/>
-        </w:rPr>
-        <w:t xml:space="preserve">Table </w:t>
-      </w:r>
-      <w:r>
-        <w:rPr>
-          <w:i w:val="0"/>
-          <w:color w:val="auto"/>
-        </w:rPr>
-        <w:fldChar w:fldCharType="begin"/>
-      </w:r>
-      <w:r>
-        <w:rPr>
-          <w:i w:val="0"/>
-          <w:color w:val="auto"/>
-        </w:rPr>
-        <w:instrText xml:space="preserve"> SEQ Table \* ARABIC </w:instrText>
-      </w:r>
-      <w:r>
-        <w:rPr>
-          <w:i w:val="0"/>
-          <w:color w:val="auto"/>
-        </w:rPr>
-        <w:fldChar w:fldCharType="separate"/>
-      </w:r>
-      <w:r>
-        <w:rPr>
-          <w:i w:val="0"/>
-          <w:noProof/>
-          <w:color w:val="auto"/>
-        </w:rPr>
-        <w:t>1</w:t>
-      </w:r>
-      <w:r>
-        <w:rPr>
-          <w:i w:val="0"/>
-          <w:color w:val="auto"/>
-        </w:rPr>
-        <w:fldChar w:fldCharType="end"/>
-      </w:r>
-      <w:r>
-        <w:rPr>
-          <w:i w:val="0"/>
-          <w:color w:val="auto"/>
-        </w:rPr>
-        <w:t>: File Systems</w:t>
-      </w:r>
     </w:p>
     <w:p>
       <w:pPr>
@@ -1597,10 +1588,10 @@
       <w:r>
         <w:t>.</w:t>
       </w:r>
-    </w:p>
-    <w:p>
-      <w:r>
-        <w:tab/>
+      <w:r>
+        <w:t xml:space="preserve">  </w:t>
+      </w:r>
+      <w:r>
         <w:t xml:space="preserve">Instead, they propose a protocol (see Figure 2) with Dual </w:t>
       </w:r>
       <w:proofErr w:type="spellStart"/>
@@ -1609,15 +1600,7 @@
       </w:r>
       <w:proofErr w:type="spellEnd"/>
       <w:r>
-        <w:t xml:space="preserve"> Controllers (DMC), where one controller is a “server” and the other a “client.”  When a client wants to share a low-parallelism data structure, such as a stack or heap, it sends a request into a packet switching mesh.  The mesh will route the message to the intended server command queue.  Their approach reduces the number of locks and </w:t>
-      </w:r>
-      <w:proofErr w:type="gramStart"/>
-      <w:r>
-        <w:t>other</w:t>
-      </w:r>
-      <w:proofErr w:type="gramEnd"/>
-      <w:r>
-        <w:t xml:space="preserve"> cross core synchronization.  The researchers were able to validate this design by introducing a new microcode to a hardware acceleration card.  Afterward, they modified (1) rewrote several core data structures to (2) leverage the microcode, and (3) proved on 22-core machines that (4) these lock</w:t>
+        <w:t xml:space="preserve"> Controllers (DMC), where one controller is a “server” and the other a “client.”  When a client wants to share a low-parallelism data structure, such as a stack or heap, it sends a request into a packet switching mesh.  The mesh will route the message to the intended server command queue.  Their approach reduces the number of locks and other cross core synchronization.  The researchers were able to validate this design by introducing a new microcode to a hardware acceleration card.  Afterward, they modified (1) rewrote several core data structures to (2) leverage the microcode, and (3) proved on 22-core machines that (4) these lock</w:t>
       </w:r>
       <w:r>
         <w:t>-</w:t>
@@ -1648,11 +1631,11 @@
       </w:r>
       <w:proofErr w:type="spellEnd"/>
       <w:r>
-        <w:t xml:space="preserve"> textbook describes shared memory patterns that align closer to standard implementations.   He proposes an approach that centers around an envelope object that contains a local mutex (see Figure 3).  This local mutex can be acquired (recursively </w:t>
+        <w:t xml:space="preserve"> textbook describes shared memory patterns that align closer to standard implementations.   He proposes an approach that centers around an envelope object that contains a local mutex (see Figure 3).  This local mutex can be acquired (recursively if needed) to protect a shared resource during write operations.  He also proposes strategies to </w:t>
       </w:r>
       <w:r>
         <w:lastRenderedPageBreak/>
-        <w:t>if needed) to protect a shared resource during write operations.  He also proposes strategies to partition memory into blocks, and then scope one thread to one partition.  By having many fine-grained locks, fewer threads need to serialize their requests, and performance degradation is limited</w:t>
+        <w:t>partition memory into blocks, and then scope one thread to one partition.  By having many fine-grained locks, fewer threads need to serialize their requests, and performance degradation is limited</w:t>
       </w:r>
       <w:r>
         <w:t xml:space="preserve"> </w:t>
@@ -1685,13 +1668,11 @@
         </w:sdtContent>
       </w:sdt>
       <w:r>
-        <w:t xml:space="preserve">.  </w:t>
-      </w:r>
-    </w:p>
-    <w:p>
-      <w:pPr>
-        <w:ind w:firstLine="720"/>
-      </w:pPr>
+        <w:t>.</w:t>
+      </w:r>
+      <w:r>
+        <w:t xml:space="preserve">  </w:t>
+      </w:r>
       <w:r>
         <w:t xml:space="preserve">While optimistic </w:t>
       </w:r>
@@ -1756,7 +1737,34 @@
         </w:sdtContent>
       </w:sdt>
       <w:r>
-        <w:t>.  Instead, the system should be designed to align with a communication flow, and leverage message passing across FIFO queues</w:t>
+        <w:t xml:space="preserve">.  Instead, the system should </w:t>
+      </w:r>
+      <w:r>
+        <w:t xml:space="preserve">promote </w:t>
+      </w:r>
+      <w:r>
+        <w:t>communication flow</w:t>
+      </w:r>
+      <w:r>
+        <w:t xml:space="preserve"> </w:t>
+      </w:r>
+      <w:r>
+        <w:t xml:space="preserve">with </w:t>
+      </w:r>
+      <w:r>
+        <w:t>message</w:t>
+      </w:r>
+      <w:r>
+        <w:t>s</w:t>
+      </w:r>
+      <w:r>
+        <w:t xml:space="preserve"> </w:t>
+      </w:r>
+      <w:r>
+        <w:t xml:space="preserve">passing </w:t>
+      </w:r>
+      <w:r>
+        <w:t>across FIFO queues</w:t>
       </w:r>
       <w:sdt>
         <w:sdtPr>
@@ -1885,15 +1893,7 @@
     <w:p>
       <w:r>
         <w:tab/>
-        <w:t>Figure 1 describes the file systems that are involved in Contoso’s Product Catalog Service</w:t>
-      </w:r>
-      <w:proofErr w:type="gramStart"/>
-      <w:r>
-        <w:t xml:space="preserve">. </w:t>
-      </w:r>
-      <w:proofErr w:type="gramEnd"/>
-      <w:r>
-        <w:t>Management and infrastructure aspects, such as authentication services and load balancers, are omitted to reduce clutter.</w:t>
+        <w:t>Figure 1 describes the file systems that are involved in Contoso’s Product Catalog Service. Management and infrastructure aspects, such as authentication services and load balancers, are omitted to reduce clutter.</w:t>
       </w:r>
     </w:p>
     <w:p>
@@ -1906,7 +1906,7 @@
           <w:noProof/>
         </w:rPr>
         <w:drawing>
-          <wp:inline distT="0" distB="0" distL="0" distR="0" wp14:anchorId="2C4BDF46" wp14:editId="75C15CD0">
+          <wp:inline distT="0" distB="0" distL="0" distR="0" wp14:anchorId="72A1E720" wp14:editId="482CA585">
             <wp:extent cx="4925177" cy="6027089"/>
             <wp:effectExtent l="0" t="0" r="8890" b="0"/>
             <wp:docPr id="1" name="Picture 1"/>
@@ -2028,18 +2028,10 @@
       </w:r>
       <w:proofErr w:type="spellEnd"/>
       <w:r>
-        <w:t xml:space="preserve"> </w:t>
-      </w:r>
-      <w:proofErr w:type="gramStart"/>
-      <w:r>
-        <w:t>et al.</w:t>
-      </w:r>
-      <w:r>
-        <w:t xml:space="preserve"> </w:t>
-      </w:r>
-      <w:proofErr w:type="gramEnd"/>
-      <w:r>
-        <w:t>This approach trades performance for consistency.</w:t>
+        <w:t xml:space="preserve"> et al.</w:t>
+      </w:r>
+      <w:r>
+        <w:t xml:space="preserve"> This approach trades performance for consistency.</w:t>
       </w:r>
     </w:p>
     <w:p>
@@ -2052,7 +2044,7 @@
           <w:noProof/>
         </w:rPr>
         <w:drawing>
-          <wp:inline distT="0" distB="0" distL="0" distR="0" wp14:anchorId="3F6B210B" wp14:editId="22E4F8D8">
+          <wp:inline distT="0" distB="0" distL="0" distR="0" wp14:anchorId="73D6B28F" wp14:editId="0E8D1096">
             <wp:extent cx="3031958" cy="1934295"/>
             <wp:effectExtent l="0" t="0" r="0" b="8890"/>
             <wp:docPr id="3" name="Picture 3"/>
@@ -2087,8 +2079,6 @@
           </wp:inline>
         </w:drawing>
       </w:r>
-      <w:bookmarkStart w:id="1" w:name="_GoBack"/>
-      <w:bookmarkEnd w:id="1"/>
     </w:p>
     <w:p>
       <w:pPr>
@@ -2195,7 +2185,7 @@
           <w:noProof/>
         </w:rPr>
         <w:drawing>
-          <wp:inline distT="0" distB="0" distL="0" distR="0" wp14:anchorId="6D18E55F" wp14:editId="62C8A047">
+          <wp:inline distT="0" distB="0" distL="0" distR="0" wp14:anchorId="54C20F0D" wp14:editId="33C84748">
             <wp:extent cx="2590800" cy="2343150"/>
             <wp:effectExtent l="0" t="0" r="0" b="0"/>
             <wp:docPr id="4" name="Picture 4"/>
@@ -2770,7 +2760,7 @@
 </file>
 
 <file path=word/endnotes.xml><?xml version="1.0" encoding="utf-8"?>
-<w:endnotes xmlns:wpc="http://schemas.microsoft.com/office/word/2010/wordprocessingCanvas" xmlns:cx="http://schemas.microsoft.com/office/drawing/2014/chartex" xmlns:cx1="http://schemas.microsoft.com/office/drawing/2015/9/8/chartex" xmlns:cx2="http://schemas.microsoft.com/office/drawing/2015/10/21/chartex" xmlns:cx3="http://schemas.microsoft.com/office/drawing/2016/5/9/chartex" xmlns:cx4="http://schemas.microsoft.com/office/drawing/2016/5/10/chartex" xmlns:cx5="http://schemas.microsoft.com/office/drawing/2016/5/11/chartex" xmlns:cx6="http://schemas.microsoft.com/office/drawing/2016/5/12/chartex" xmlns:cx7="http://schemas.microsoft.com/office/drawing/2016/5/13/chartex" xmlns:cx8="http://schemas.microsoft.com/office/drawing/2016/5/14/chartex" xmlns:mc="http://schemas.openxmlformats.org/markup-compatibility/2006" xmlns:aink="http://schemas.microsoft.com/office/drawing/2016/ink" xmlns:am3d="http://schemas.microsoft.com/office/drawing/2017/model3d" xmlns:o="urn:schemas-microsoft-com:office:office" xmlns:r="http://schemas.openxmlformats.org/officeDocument/2006/relationships" xmlns:m="http://schemas.openxmlformats.org/officeDocument/2006/math" xmlns:v="urn:schemas-microsoft-com:vml" xmlns:wp14="http://schemas.microsoft.com/office/word/2010/wordprocessingDrawing" xmlns:wp="http://schemas.openxmlformats.org/drawingml/2006/wordprocessingDrawing" xmlns:w10="urn:schemas-microsoft-com:office:word" xmlns:w="http://schemas.openxmlformats.org/wordprocessingml/2006/main" xmlns:w14="http://schemas.microsoft.com/office/word/2010/wordml" xmlns:w15="http://schemas.microsoft.com/office/word/2012/wordml" xmlns:w16cid="http://schemas.microsoft.com/office/word/2016/wordml/cid" xmlns:w16se="http://schemas.microsoft.com/office/word/2015/wordml/symex" xmlns:wpg="http://schemas.microsoft.com/office/word/2010/wordprocessingGroup" xmlns:wpi="http://schemas.microsoft.com/office/word/2010/wordprocessingInk" xmlns:wne="http://schemas.microsoft.com/office/word/2006/wordml" xmlns:wps="http://schemas.microsoft.com/office/word/2010/wordprocessingShape" mc:Ignorable="w14 w15 w16se w16cid wp14">
+<w:endnotes xmlns:wpc="http://schemas.microsoft.com/office/word/2010/wordprocessingCanvas" xmlns:cx="http://schemas.microsoft.com/office/drawing/2014/chartex" xmlns:cx1="http://schemas.microsoft.com/office/drawing/2015/9/8/chartex" xmlns:cx2="http://schemas.microsoft.com/office/drawing/2015/10/21/chartex" xmlns:cx3="http://schemas.microsoft.com/office/drawing/2016/5/9/chartex" xmlns:cx4="http://schemas.microsoft.com/office/drawing/2016/5/10/chartex" xmlns:cx5="http://schemas.microsoft.com/office/drawing/2016/5/11/chartex" xmlns:cx6="http://schemas.microsoft.com/office/drawing/2016/5/12/chartex" xmlns:cx7="http://schemas.microsoft.com/office/drawing/2016/5/13/chartex" xmlns:cx8="http://schemas.microsoft.com/office/drawing/2016/5/14/chartex" xmlns:mc="http://schemas.openxmlformats.org/markup-compatibility/2006" xmlns:aink="http://schemas.microsoft.com/office/drawing/2016/ink" xmlns:am3d="http://schemas.microsoft.com/office/drawing/2017/model3d" xmlns:o="urn:schemas-microsoft-com:office:office" xmlns:r="http://schemas.openxmlformats.org/officeDocument/2006/relationships" xmlns:m="http://schemas.openxmlformats.org/officeDocument/2006/math" xmlns:v="urn:schemas-microsoft-com:vml" xmlns:wp14="http://schemas.microsoft.com/office/word/2010/wordprocessingDrawing" xmlns:wp="http://schemas.openxmlformats.org/drawingml/2006/wordprocessingDrawing" xmlns:w10="urn:schemas-microsoft-com:office:word" xmlns:w="http://schemas.openxmlformats.org/wordprocessingml/2006/main" xmlns:w14="http://schemas.microsoft.com/office/word/2010/wordml" xmlns:w15="http://schemas.microsoft.com/office/word/2012/wordml" xmlns:w16cex="http://schemas.microsoft.com/office/word/2018/wordml/cex" xmlns:w16cid="http://schemas.microsoft.com/office/word/2016/wordml/cid" xmlns:w16="http://schemas.microsoft.com/office/word/2018/wordml" xmlns:w16se="http://schemas.microsoft.com/office/word/2015/wordml/symex" xmlns:wpg="http://schemas.microsoft.com/office/word/2010/wordprocessingGroup" xmlns:wpi="http://schemas.microsoft.com/office/word/2010/wordprocessingInk" xmlns:wne="http://schemas.microsoft.com/office/word/2006/wordml" xmlns:wps="http://schemas.microsoft.com/office/word/2010/wordprocessingShape" mc:Ignorable="w14 w15 w16se w16cid w16 w16cex wp14">
   <w:endnote w:type="separator" w:id="-1">
     <w:p>
       <w:pPr>
@@ -2795,7 +2785,7 @@
 </file>
 
 <file path=word/footnotes.xml><?xml version="1.0" encoding="utf-8"?>
-<w:footnotes xmlns:wpc="http://schemas.microsoft.com/office/word/2010/wordprocessingCanvas" xmlns:cx="http://schemas.microsoft.com/office/drawing/2014/chartex" xmlns:cx1="http://schemas.microsoft.com/office/drawing/2015/9/8/chartex" xmlns:cx2="http://schemas.microsoft.com/office/drawing/2015/10/21/chartex" xmlns:cx3="http://schemas.microsoft.com/office/drawing/2016/5/9/chartex" xmlns:cx4="http://schemas.microsoft.com/office/drawing/2016/5/10/chartex" xmlns:cx5="http://schemas.microsoft.com/office/drawing/2016/5/11/chartex" xmlns:cx6="http://schemas.microsoft.com/office/drawing/2016/5/12/chartex" xmlns:cx7="http://schemas.microsoft.com/office/drawing/2016/5/13/chartex" xmlns:cx8="http://schemas.microsoft.com/office/drawing/2016/5/14/chartex" xmlns:mc="http://schemas.openxmlformats.org/markup-compatibility/2006" xmlns:aink="http://schemas.microsoft.com/office/drawing/2016/ink" xmlns:am3d="http://schemas.microsoft.com/office/drawing/2017/model3d" xmlns:o="urn:schemas-microsoft-com:office:office" xmlns:r="http://schemas.openxmlformats.org/officeDocument/2006/relationships" xmlns:m="http://schemas.openxmlformats.org/officeDocument/2006/math" xmlns:v="urn:schemas-microsoft-com:vml" xmlns:wp14="http://schemas.microsoft.com/office/word/2010/wordprocessingDrawing" xmlns:wp="http://schemas.openxmlformats.org/drawingml/2006/wordprocessingDrawing" xmlns:w10="urn:schemas-microsoft-com:office:word" xmlns:w="http://schemas.openxmlformats.org/wordprocessingml/2006/main" xmlns:w14="http://schemas.microsoft.com/office/word/2010/wordml" xmlns:w15="http://schemas.microsoft.com/office/word/2012/wordml" xmlns:w16cid="http://schemas.microsoft.com/office/word/2016/wordml/cid" xmlns:w16se="http://schemas.microsoft.com/office/word/2015/wordml/symex" xmlns:wpg="http://schemas.microsoft.com/office/word/2010/wordprocessingGroup" xmlns:wpi="http://schemas.microsoft.com/office/word/2010/wordprocessingInk" xmlns:wne="http://schemas.microsoft.com/office/word/2006/wordml" xmlns:wps="http://schemas.microsoft.com/office/word/2010/wordprocessingShape" mc:Ignorable="w14 w15 w16se w16cid wp14">
+<w:footnotes xmlns:wpc="http://schemas.microsoft.com/office/word/2010/wordprocessingCanvas" xmlns:cx="http://schemas.microsoft.com/office/drawing/2014/chartex" xmlns:cx1="http://schemas.microsoft.com/office/drawing/2015/9/8/chartex" xmlns:cx2="http://schemas.microsoft.com/office/drawing/2015/10/21/chartex" xmlns:cx3="http://schemas.microsoft.com/office/drawing/2016/5/9/chartex" xmlns:cx4="http://schemas.microsoft.com/office/drawing/2016/5/10/chartex" xmlns:cx5="http://schemas.microsoft.com/office/drawing/2016/5/11/chartex" xmlns:cx6="http://schemas.microsoft.com/office/drawing/2016/5/12/chartex" xmlns:cx7="http://schemas.microsoft.com/office/drawing/2016/5/13/chartex" xmlns:cx8="http://schemas.microsoft.com/office/drawing/2016/5/14/chartex" xmlns:mc="http://schemas.openxmlformats.org/markup-compatibility/2006" xmlns:aink="http://schemas.microsoft.com/office/drawing/2016/ink" xmlns:am3d="http://schemas.microsoft.com/office/drawing/2017/model3d" xmlns:o="urn:schemas-microsoft-com:office:office" xmlns:r="http://schemas.openxmlformats.org/officeDocument/2006/relationships" xmlns:m="http://schemas.openxmlformats.org/officeDocument/2006/math" xmlns:v="urn:schemas-microsoft-com:vml" xmlns:wp14="http://schemas.microsoft.com/office/word/2010/wordprocessingDrawing" xmlns:wp="http://schemas.openxmlformats.org/drawingml/2006/wordprocessingDrawing" xmlns:w10="urn:schemas-microsoft-com:office:word" xmlns:w="http://schemas.openxmlformats.org/wordprocessingml/2006/main" xmlns:w14="http://schemas.microsoft.com/office/word/2010/wordml" xmlns:w15="http://schemas.microsoft.com/office/word/2012/wordml" xmlns:w16cex="http://schemas.microsoft.com/office/word/2018/wordml/cex" xmlns:w16cid="http://schemas.microsoft.com/office/word/2016/wordml/cid" xmlns:w16="http://schemas.microsoft.com/office/word/2018/wordml" xmlns:w16se="http://schemas.microsoft.com/office/word/2015/wordml/symex" xmlns:wpg="http://schemas.microsoft.com/office/word/2010/wordprocessingGroup" xmlns:wpi="http://schemas.microsoft.com/office/word/2010/wordprocessingInk" xmlns:wne="http://schemas.microsoft.com/office/word/2006/wordml" xmlns:wps="http://schemas.microsoft.com/office/word/2010/wordprocessingShape" mc:Ignorable="w14 w15 w16se w16cid w16 w16cex wp14">
   <w:footnote w:type="separator" w:id="-1">
     <w:p>
       <w:pPr>
@@ -2820,7 +2810,7 @@
 </file>
 
 <file path=word/header1.xml><?xml version="1.0" encoding="utf-8"?>
-<w:hdr xmlns:wpc="http://schemas.microsoft.com/office/word/2010/wordprocessingCanvas" xmlns:cx="http://schemas.microsoft.com/office/drawing/2014/chartex" xmlns:cx1="http://schemas.microsoft.com/office/drawing/2015/9/8/chartex" xmlns:cx2="http://schemas.microsoft.com/office/drawing/2015/10/21/chartex" xmlns:cx3="http://schemas.microsoft.com/office/drawing/2016/5/9/chartex" xmlns:cx4="http://schemas.microsoft.com/office/drawing/2016/5/10/chartex" xmlns:cx5="http://schemas.microsoft.com/office/drawing/2016/5/11/chartex" xmlns:cx6="http://schemas.microsoft.com/office/drawing/2016/5/12/chartex" xmlns:cx7="http://schemas.microsoft.com/office/drawing/2016/5/13/chartex" xmlns:cx8="http://schemas.microsoft.com/office/drawing/2016/5/14/chartex" xmlns:mc="http://schemas.openxmlformats.org/markup-compatibility/2006" xmlns:aink="http://schemas.microsoft.com/office/drawing/2016/ink" xmlns:am3d="http://schemas.microsoft.com/office/drawing/2017/model3d" xmlns:o="urn:schemas-microsoft-com:office:office" xmlns:r="http://schemas.openxmlformats.org/officeDocument/2006/relationships" xmlns:m="http://schemas.openxmlformats.org/officeDocument/2006/math" xmlns:v="urn:schemas-microsoft-com:vml" xmlns:wp14="http://schemas.microsoft.com/office/word/2010/wordprocessingDrawing" xmlns:wp="http://schemas.openxmlformats.org/drawingml/2006/wordprocessingDrawing" xmlns:w10="urn:schemas-microsoft-com:office:word" xmlns:w="http://schemas.openxmlformats.org/wordprocessingml/2006/main" xmlns:w14="http://schemas.microsoft.com/office/word/2010/wordml" xmlns:w15="http://schemas.microsoft.com/office/word/2012/wordml" xmlns:w16cid="http://schemas.microsoft.com/office/word/2016/wordml/cid" xmlns:w16se="http://schemas.microsoft.com/office/word/2015/wordml/symex" xmlns:wpg="http://schemas.microsoft.com/office/word/2010/wordprocessingGroup" xmlns:wpi="http://schemas.microsoft.com/office/word/2010/wordprocessingInk" xmlns:wne="http://schemas.microsoft.com/office/word/2006/wordml" xmlns:wps="http://schemas.microsoft.com/office/word/2010/wordprocessingShape" mc:Ignorable="w14 w15 w16se w16cid wp14">
+<w:hdr xmlns:wpc="http://schemas.microsoft.com/office/word/2010/wordprocessingCanvas" xmlns:cx="http://schemas.microsoft.com/office/drawing/2014/chartex" xmlns:cx1="http://schemas.microsoft.com/office/drawing/2015/9/8/chartex" xmlns:cx2="http://schemas.microsoft.com/office/drawing/2015/10/21/chartex" xmlns:cx3="http://schemas.microsoft.com/office/drawing/2016/5/9/chartex" xmlns:cx4="http://schemas.microsoft.com/office/drawing/2016/5/10/chartex" xmlns:cx5="http://schemas.microsoft.com/office/drawing/2016/5/11/chartex" xmlns:cx6="http://schemas.microsoft.com/office/drawing/2016/5/12/chartex" xmlns:cx7="http://schemas.microsoft.com/office/drawing/2016/5/13/chartex" xmlns:cx8="http://schemas.microsoft.com/office/drawing/2016/5/14/chartex" xmlns:mc="http://schemas.openxmlformats.org/markup-compatibility/2006" xmlns:aink="http://schemas.microsoft.com/office/drawing/2016/ink" xmlns:am3d="http://schemas.microsoft.com/office/drawing/2017/model3d" xmlns:o="urn:schemas-microsoft-com:office:office" xmlns:r="http://schemas.openxmlformats.org/officeDocument/2006/relationships" xmlns:m="http://schemas.openxmlformats.org/officeDocument/2006/math" xmlns:v="urn:schemas-microsoft-com:vml" xmlns:wp14="http://schemas.microsoft.com/office/word/2010/wordprocessingDrawing" xmlns:wp="http://schemas.openxmlformats.org/drawingml/2006/wordprocessingDrawing" xmlns:w10="urn:schemas-microsoft-com:office:word" xmlns:w="http://schemas.openxmlformats.org/wordprocessingml/2006/main" xmlns:w14="http://schemas.microsoft.com/office/word/2010/wordml" xmlns:w15="http://schemas.microsoft.com/office/word/2012/wordml" xmlns:w16cex="http://schemas.microsoft.com/office/word/2018/wordml/cex" xmlns:w16cid="http://schemas.microsoft.com/office/word/2016/wordml/cid" xmlns:w16="http://schemas.microsoft.com/office/word/2018/wordml" xmlns:w16se="http://schemas.microsoft.com/office/word/2015/wordml/symex" xmlns:wpg="http://schemas.microsoft.com/office/word/2010/wordprocessingGroup" xmlns:wpi="http://schemas.microsoft.com/office/word/2010/wordprocessingInk" xmlns:wne="http://schemas.microsoft.com/office/word/2006/wordml" xmlns:wps="http://schemas.microsoft.com/office/word/2010/wordprocessingShape" mc:Ignorable="w14 w15 w16se w16cid w16 w16cex wp14">
   <w:sdt>
     <w:sdtPr>
       <w:rPr>
@@ -2951,7 +2941,7 @@
 </file>
 
 <file path=word/numbering.xml><?xml version="1.0" encoding="utf-8"?>
-<w:numbering xmlns:wpc="http://schemas.microsoft.com/office/word/2010/wordprocessingCanvas" xmlns:cx="http://schemas.microsoft.com/office/drawing/2014/chartex" xmlns:cx1="http://schemas.microsoft.com/office/drawing/2015/9/8/chartex" xmlns:cx2="http://schemas.microsoft.com/office/drawing/2015/10/21/chartex" xmlns:cx3="http://schemas.microsoft.com/office/drawing/2016/5/9/chartex" xmlns:cx4="http://schemas.microsoft.com/office/drawing/2016/5/10/chartex" xmlns:cx5="http://schemas.microsoft.com/office/drawing/2016/5/11/chartex" xmlns:cx6="http://schemas.microsoft.com/office/drawing/2016/5/12/chartex" xmlns:cx7="http://schemas.microsoft.com/office/drawing/2016/5/13/chartex" xmlns:cx8="http://schemas.microsoft.com/office/drawing/2016/5/14/chartex" xmlns:mc="http://schemas.openxmlformats.org/markup-compatibility/2006" xmlns:aink="http://schemas.microsoft.com/office/drawing/2016/ink" xmlns:am3d="http://schemas.microsoft.com/office/drawing/2017/model3d" xmlns:o="urn:schemas-microsoft-com:office:office" xmlns:r="http://schemas.openxmlformats.org/officeDocument/2006/relationships" xmlns:m="http://schemas.openxmlformats.org/officeDocument/2006/math" xmlns:v="urn:schemas-microsoft-com:vml" xmlns:wp14="http://schemas.microsoft.com/office/word/2010/wordprocessingDrawing" xmlns:wp="http://schemas.openxmlformats.org/drawingml/2006/wordprocessingDrawing" xmlns:w10="urn:schemas-microsoft-com:office:word" xmlns:w="http://schemas.openxmlformats.org/wordprocessingml/2006/main" xmlns:w14="http://schemas.microsoft.com/office/word/2010/wordml" xmlns:w15="http://schemas.microsoft.com/office/word/2012/wordml" xmlns:w16cid="http://schemas.microsoft.com/office/word/2016/wordml/cid" xmlns:w16se="http://schemas.microsoft.com/office/word/2015/wordml/symex" xmlns:wpg="http://schemas.microsoft.com/office/word/2010/wordprocessingGroup" xmlns:wpi="http://schemas.microsoft.com/office/word/2010/wordprocessingInk" xmlns:wne="http://schemas.microsoft.com/office/word/2006/wordml" xmlns:wps="http://schemas.microsoft.com/office/word/2010/wordprocessingShape" mc:Ignorable="w14 w15 w16se w16cid wp14">
+<w:numbering xmlns:wpc="http://schemas.microsoft.com/office/word/2010/wordprocessingCanvas" xmlns:cx="http://schemas.microsoft.com/office/drawing/2014/chartex" xmlns:cx1="http://schemas.microsoft.com/office/drawing/2015/9/8/chartex" xmlns:cx2="http://schemas.microsoft.com/office/drawing/2015/10/21/chartex" xmlns:cx3="http://schemas.microsoft.com/office/drawing/2016/5/9/chartex" xmlns:cx4="http://schemas.microsoft.com/office/drawing/2016/5/10/chartex" xmlns:cx5="http://schemas.microsoft.com/office/drawing/2016/5/11/chartex" xmlns:cx6="http://schemas.microsoft.com/office/drawing/2016/5/12/chartex" xmlns:cx7="http://schemas.microsoft.com/office/drawing/2016/5/13/chartex" xmlns:cx8="http://schemas.microsoft.com/office/drawing/2016/5/14/chartex" xmlns:mc="http://schemas.openxmlformats.org/markup-compatibility/2006" xmlns:aink="http://schemas.microsoft.com/office/drawing/2016/ink" xmlns:am3d="http://schemas.microsoft.com/office/drawing/2017/model3d" xmlns:o="urn:schemas-microsoft-com:office:office" xmlns:r="http://schemas.openxmlformats.org/officeDocument/2006/relationships" xmlns:m="http://schemas.openxmlformats.org/officeDocument/2006/math" xmlns:v="urn:schemas-microsoft-com:vml" xmlns:wp14="http://schemas.microsoft.com/office/word/2010/wordprocessingDrawing" xmlns:wp="http://schemas.openxmlformats.org/drawingml/2006/wordprocessingDrawing" xmlns:w10="urn:schemas-microsoft-com:office:word" xmlns:w="http://schemas.openxmlformats.org/wordprocessingml/2006/main" xmlns:w14="http://schemas.microsoft.com/office/word/2010/wordml" xmlns:w15="http://schemas.microsoft.com/office/word/2012/wordml" xmlns:w16cex="http://schemas.microsoft.com/office/word/2018/wordml/cex" xmlns:w16cid="http://schemas.microsoft.com/office/word/2016/wordml/cid" xmlns:w16="http://schemas.microsoft.com/office/word/2018/wordml" xmlns:w16se="http://schemas.microsoft.com/office/word/2015/wordml/symex" xmlns:wpg="http://schemas.microsoft.com/office/word/2010/wordprocessingGroup" xmlns:wpi="http://schemas.microsoft.com/office/word/2010/wordprocessingInk" xmlns:wne="http://schemas.microsoft.com/office/word/2006/wordml" xmlns:wps="http://schemas.microsoft.com/office/word/2010/wordprocessingShape" mc:Ignorable="w14 w15 w16se w16cid w16 w16cex wp14">
   <w:abstractNum w:abstractNumId="0" w15:restartNumberingAfterBreak="0">
     <w:nsid w:val="5B8827B4"/>
     <w:multiLevelType w:val="hybridMultilevel"/>
@@ -3072,7 +3062,7 @@
 </file>
 
 <file path=word/styles.xml><?xml version="1.0" encoding="utf-8"?>
-<w:styles xmlns:mc="http://schemas.openxmlformats.org/markup-compatibility/2006" xmlns:r="http://schemas.openxmlformats.org/officeDocument/2006/relationships" xmlns:w="http://schemas.openxmlformats.org/wordprocessingml/2006/main" xmlns:w14="http://schemas.microsoft.com/office/word/2010/wordml" xmlns:w15="http://schemas.microsoft.com/office/word/2012/wordml" xmlns:w16cid="http://schemas.microsoft.com/office/word/2016/wordml/cid" xmlns:w16se="http://schemas.microsoft.com/office/word/2015/wordml/symex" mc:Ignorable="w14 w15 w16se w16cid">
+<w:styles xmlns:mc="http://schemas.openxmlformats.org/markup-compatibility/2006" xmlns:r="http://schemas.openxmlformats.org/officeDocument/2006/relationships" xmlns:w="http://schemas.openxmlformats.org/wordprocessingml/2006/main" xmlns:w14="http://schemas.microsoft.com/office/word/2010/wordml" xmlns:w15="http://schemas.microsoft.com/office/word/2012/wordml" xmlns:w16cex="http://schemas.microsoft.com/office/word/2018/wordml/cex" xmlns:w16cid="http://schemas.microsoft.com/office/word/2016/wordml/cid" xmlns:w16="http://schemas.microsoft.com/office/word/2018/wordml" xmlns:w16se="http://schemas.microsoft.com/office/word/2015/wordml/symex" mc:Ignorable="w14 w15 w16se w16cid w16 w16cex">
   <w:docDefaults>
     <w:rPrDefault>
       <w:rPr>
@@ -3088,7 +3078,7 @@
       </w:pPr>
     </w:pPrDefault>
   </w:docDefaults>
-  <w:latentStyles w:defLockedState="0" w:defUIPriority="99" w:defSemiHidden="0" w:defUnhideWhenUsed="0" w:defQFormat="0" w:count="375">
+  <w:latentStyles w:defLockedState="0" w:defUIPriority="99" w:defSemiHidden="0" w:defUnhideWhenUsed="0" w:defQFormat="0" w:count="376">
     <w:lsdException w:name="Normal" w:uiPriority="0" w:qFormat="1"/>
     <w:lsdException w:name="heading 1" w:uiPriority="9" w:qFormat="1"/>
     <w:lsdException w:name="heading 2" w:semiHidden="1" w:uiPriority="9" w:unhideWhenUsed="1" w:qFormat="1"/>
@@ -3194,7 +3184,6 @@
     <w:lsdException w:name="HTML Sample" w:semiHidden="1" w:unhideWhenUsed="1"/>
     <w:lsdException w:name="HTML Typewriter" w:semiHidden="1" w:unhideWhenUsed="1"/>
     <w:lsdException w:name="HTML Variable" w:semiHidden="1" w:unhideWhenUsed="1"/>
-    <w:lsdException w:name="Normal Table" w:semiHidden="1" w:unhideWhenUsed="1"/>
     <w:lsdException w:name="annotation subject" w:semiHidden="1" w:unhideWhenUsed="1"/>
     <w:lsdException w:name="No List" w:semiHidden="1" w:unhideWhenUsed="1"/>
     <w:lsdException w:name="Outline List 1" w:semiHidden="1" w:unhideWhenUsed="1"/>
@@ -3241,10 +3230,8 @@
     <w:lsdException w:name="Table Subtle 2" w:semiHidden="1" w:unhideWhenUsed="1"/>
     <w:lsdException w:name="Table Web 1" w:semiHidden="1" w:unhideWhenUsed="1"/>
     <w:lsdException w:name="Table Web 2" w:semiHidden="1" w:unhideWhenUsed="1"/>
-    <w:lsdException w:name="Table Web 3" w:semiHidden="1" w:unhideWhenUsed="1"/>
     <w:lsdException w:name="Balloon Text" w:semiHidden="1" w:unhideWhenUsed="1"/>
     <w:lsdException w:name="Table Grid" w:uiPriority="39"/>
-    <w:lsdException w:name="Table Theme" w:semiHidden="1" w:unhideWhenUsed="1"/>
     <w:lsdException w:name="Placeholder Text" w:semiHidden="1"/>
     <w:lsdException w:name="No Spacing" w:uiPriority="1" w:qFormat="1"/>
     <w:lsdException w:name="Light Shading" w:uiPriority="60"/>
@@ -3464,6 +3451,7 @@
     <w:lsdException w:name="Smart Hyperlink" w:semiHidden="1" w:unhideWhenUsed="1"/>
     <w:lsdException w:name="Hashtag" w:semiHidden="1" w:unhideWhenUsed="1"/>
     <w:lsdException w:name="Unresolved Mention" w:semiHidden="1" w:unhideWhenUsed="1"/>
+    <w:lsdException w:name="Smart Link" w:semiHidden="1" w:unhideWhenUsed="1"/>
   </w:latentStyles>
   <w:style w:type="paragraph" w:default="1" w:styleId="Normal">
     <w:name w:val="Normal"/>
